--- a/Assignment 2/Cineplex启发式评估报告_donut.docx
+++ b/Assignment 2/Cineplex启发式评估报告_donut.docx
@@ -222,6 +222,11 @@
     <w:sdt>
       <w:sdtPr>
         <w:rPr>
+          <w:rFonts w:asciiTheme="minorHAnsi" w:eastAsiaTheme="minorEastAsia" w:hAnsiTheme="minorHAnsi" w:cstheme="minorBidi"/>
+          <w:color w:val="auto"/>
+          <w:kern w:val="2"/>
+          <w:sz w:val="21"/>
+          <w:szCs w:val="22"/>
           <w:lang w:val="zh-CN"/>
         </w:rPr>
         <w:id w:val="-1096939558"/>
@@ -232,13 +237,8 @@
       </w:sdtPr>
       <w:sdtEndPr>
         <w:rPr>
-          <w:rFonts w:asciiTheme="minorHAnsi" w:eastAsiaTheme="minorEastAsia" w:hAnsiTheme="minorHAnsi" w:cstheme="minorBidi"/>
           <w:b/>
           <w:bCs/>
-          <w:color w:val="auto"/>
-          <w:kern w:val="2"/>
-          <w:sz w:val="21"/>
-          <w:szCs w:val="22"/>
         </w:rPr>
       </w:sdtEndPr>
       <w:sdtContent>
@@ -276,119 +276,72 @@
           <w:r>
             <w:fldChar w:fldCharType="separate"/>
           </w:r>
-          <w:bookmarkStart w:id="0" w:name="_GoBack"/>
-          <w:bookmarkEnd w:id="0"/>
-          <w:r>
-            <w:rPr>
-              <w:rStyle w:val="a7"/>
-              <w:noProof/>
-            </w:rPr>
-            <w:fldChar w:fldCharType="begin"/>
-          </w:r>
-          <w:r>
-            <w:rPr>
-              <w:rStyle w:val="a7"/>
-              <w:noProof/>
-            </w:rPr>
-            <w:instrText xml:space="preserve"> </w:instrText>
-          </w:r>
-          <w:r>
-            <w:rPr>
-              <w:noProof/>
-            </w:rPr>
-            <w:instrText>HYPERLINK \l "_Toc420508259"</w:instrText>
-          </w:r>
-          <w:r>
-            <w:rPr>
-              <w:rStyle w:val="a7"/>
-              <w:noProof/>
-            </w:rPr>
-            <w:instrText xml:space="preserve"> </w:instrText>
-          </w:r>
-          <w:r>
-            <w:rPr>
-              <w:rStyle w:val="a7"/>
-              <w:noProof/>
-            </w:rPr>
-          </w:r>
-          <w:r>
-            <w:rPr>
-              <w:rStyle w:val="a7"/>
-              <w:noProof/>
-            </w:rPr>
-            <w:fldChar w:fldCharType="separate"/>
-          </w:r>
-          <w:r>
-            <w:rPr>
-              <w:rStyle w:val="a7"/>
-              <w:rFonts w:ascii="Heiti SC Light" w:eastAsia="Heiti SC Light"/>
-              <w:noProof/>
-            </w:rPr>
-            <w:t xml:space="preserve">1 </w:t>
-          </w:r>
-          <w:r>
-            <w:rPr>
-              <w:rStyle w:val="a7"/>
-              <w:rFonts w:ascii="Heiti SC Light" w:eastAsia="Heiti SC Light" w:hint="eastAsia"/>
-              <w:noProof/>
-            </w:rPr>
-            <w:t>概述</w:t>
-          </w:r>
-          <w:r>
-            <w:rPr>
-              <w:noProof/>
-              <w:webHidden/>
-            </w:rPr>
-            <w:tab/>
-          </w:r>
-          <w:r>
-            <w:rPr>
-              <w:noProof/>
-              <w:webHidden/>
-            </w:rPr>
-            <w:fldChar w:fldCharType="begin"/>
-          </w:r>
-          <w:r>
-            <w:rPr>
-              <w:noProof/>
-              <w:webHidden/>
-            </w:rPr>
-            <w:instrText xml:space="preserve"> PAGEREF _Toc420508259 \h </w:instrText>
-          </w:r>
-          <w:r>
-            <w:rPr>
-              <w:noProof/>
-              <w:webHidden/>
-            </w:rPr>
-          </w:r>
-          <w:r>
-            <w:rPr>
-              <w:noProof/>
-              <w:webHidden/>
-            </w:rPr>
-            <w:fldChar w:fldCharType="separate"/>
-          </w:r>
-          <w:r>
-            <w:rPr>
-              <w:noProof/>
-              <w:webHidden/>
-            </w:rPr>
-            <w:t>3</w:t>
-          </w:r>
-          <w:r>
-            <w:rPr>
-              <w:noProof/>
-              <w:webHidden/>
-            </w:rPr>
-            <w:fldChar w:fldCharType="end"/>
-          </w:r>
-          <w:r>
-            <w:rPr>
-              <w:rStyle w:val="a7"/>
-              <w:noProof/>
-            </w:rPr>
-            <w:fldChar w:fldCharType="end"/>
-          </w:r>
+          <w:hyperlink w:anchor="_Toc420508259" w:history="1">
+            <w:r>
+              <w:rPr>
+                <w:rStyle w:val="a7"/>
+                <w:rFonts w:ascii="Heiti SC Light" w:eastAsia="Heiti SC Light"/>
+                <w:noProof/>
+              </w:rPr>
+              <w:t xml:space="preserve">1 </w:t>
+            </w:r>
+            <w:r>
+              <w:rPr>
+                <w:rStyle w:val="a7"/>
+                <w:rFonts w:ascii="Heiti SC Light" w:eastAsia="Heiti SC Light" w:hint="eastAsia"/>
+                <w:noProof/>
+              </w:rPr>
+              <w:t>概述</w:t>
+            </w:r>
+            <w:r>
+              <w:rPr>
+                <w:noProof/>
+                <w:webHidden/>
+              </w:rPr>
+              <w:tab/>
+            </w:r>
+            <w:r>
+              <w:rPr>
+                <w:noProof/>
+                <w:webHidden/>
+              </w:rPr>
+              <w:fldChar w:fldCharType="begin"/>
+            </w:r>
+            <w:r>
+              <w:rPr>
+                <w:noProof/>
+                <w:webHidden/>
+              </w:rPr>
+              <w:instrText xml:space="preserve"> PAGEREF _Toc420508259 \h </w:instrText>
+            </w:r>
+            <w:r>
+              <w:rPr>
+                <w:noProof/>
+                <w:webHidden/>
+              </w:rPr>
+            </w:r>
+            <w:r>
+              <w:rPr>
+                <w:noProof/>
+                <w:webHidden/>
+              </w:rPr>
+              <w:fldChar w:fldCharType="separate"/>
+            </w:r>
+            <w:r>
+              <w:rPr>
+                <w:noProof/>
+                <w:webHidden/>
+              </w:rPr>
+              <w:t>3</w:t>
+            </w:r>
+            <w:r>
+              <w:rPr>
+                <w:noProof/>
+                <w:webHidden/>
+              </w:rPr>
+              <w:fldChar w:fldCharType="end"/>
+            </w:r>
+          </w:hyperlink>
         </w:p>
         <w:p>
           <w:pPr>
@@ -2387,7 +2340,7 @@
       <w:pPr>
         <w:jc w:val="center"/>
         <w:rPr>
-          <w:rFonts w:ascii="Heiti SC Light" w:eastAsia="Heiti SC Light" w:hint="eastAsia"/>
+          <w:rFonts w:ascii="Heiti SC Light" w:eastAsia="Heiti SC Light"/>
           <w:sz w:val="32"/>
           <w:szCs w:val="32"/>
         </w:rPr>
@@ -2402,7 +2355,7 @@
           <w:szCs w:val="36"/>
         </w:rPr>
       </w:pPr>
-      <w:bookmarkStart w:id="1" w:name="_Toc420508259"/>
+      <w:bookmarkStart w:id="0" w:name="_Toc420508259"/>
       <w:r>
         <w:rPr>
           <w:rFonts w:ascii="Heiti SC Light" w:eastAsia="Heiti SC Light" w:hint="eastAsia"/>
@@ -2412,7 +2365,7 @@
         <w:lastRenderedPageBreak/>
         <w:t>1 概述</w:t>
       </w:r>
-      <w:bookmarkEnd w:id="1"/>
+      <w:bookmarkEnd w:id="0"/>
     </w:p>
     <w:p>
       <w:pPr>
@@ -2588,8 +2541,8 @@
           <w:szCs w:val="28"/>
         </w:rPr>
       </w:pPr>
-      <w:bookmarkStart w:id="2" w:name="_Toc408486609"/>
-      <w:bookmarkStart w:id="3" w:name="_Toc420508260"/>
+      <w:bookmarkStart w:id="1" w:name="_Toc408486609"/>
+      <w:bookmarkStart w:id="2" w:name="_Toc420508260"/>
       <w:r>
         <w:rPr>
           <w:rFonts w:ascii="黑体" w:eastAsia="黑体" w:hAnsi="黑体"/>
@@ -2599,7 +2552,7 @@
         </w:rPr>
         <w:t xml:space="preserve">1.1 </w:t>
       </w:r>
-      <w:bookmarkEnd w:id="2"/>
+      <w:bookmarkEnd w:id="1"/>
       <w:r>
         <w:rPr>
           <w:rFonts w:ascii="黑体" w:eastAsia="黑体" w:hAnsi="黑体" w:hint="eastAsia"/>
@@ -2618,7 +2571,7 @@
         </w:rPr>
         <w:t>信息</w:t>
       </w:r>
-      <w:bookmarkEnd w:id="3"/>
+      <w:bookmarkEnd w:id="2"/>
     </w:p>
     <w:p>
       <w:pPr>
@@ -2627,7 +2580,7 @@
           <w:sz w:val="28"/>
         </w:rPr>
       </w:pPr>
-      <w:bookmarkStart w:id="4" w:name="_Toc420508261"/>
+      <w:bookmarkStart w:id="3" w:name="_Toc420508261"/>
       <w:r>
         <w:rPr>
           <w:rFonts w:hint="eastAsia"/>
@@ -2654,7 +2607,7 @@
         </w:rPr>
         <w:t>描述</w:t>
       </w:r>
-      <w:bookmarkEnd w:id="4"/>
+      <w:bookmarkEnd w:id="3"/>
     </w:p>
     <w:p>
       <w:pPr>
@@ -2957,7 +2910,7 @@
           <w:sz w:val="28"/>
         </w:rPr>
       </w:pPr>
-      <w:bookmarkStart w:id="5" w:name="_Toc420508262"/>
+      <w:bookmarkStart w:id="4" w:name="_Toc420508262"/>
       <w:r>
         <w:rPr>
           <w:rFonts w:hint="eastAsia"/>
@@ -2979,7 +2932,7 @@
         </w:rPr>
         <w:t>目标用户</w:t>
       </w:r>
-      <w:bookmarkEnd w:id="5"/>
+      <w:bookmarkEnd w:id="4"/>
     </w:p>
     <w:p>
       <w:pPr>
@@ -3090,7 +3043,7 @@
           <w:szCs w:val="28"/>
         </w:rPr>
       </w:pPr>
-      <w:bookmarkStart w:id="6" w:name="_Toc420508263"/>
+      <w:bookmarkStart w:id="5" w:name="_Toc420508263"/>
       <w:r>
         <w:rPr>
           <w:rFonts w:ascii="黑体" w:eastAsia="黑体" w:hAnsi="黑体"/>
@@ -3118,47 +3071,439 @@
         </w:rPr>
         <w:t>评估技术</w:t>
       </w:r>
+      <w:bookmarkEnd w:id="5"/>
+    </w:p>
+    <w:p>
+      <w:pPr>
+        <w:pStyle w:val="3"/>
+        <w:rPr>
+          <w:sz w:val="28"/>
+        </w:rPr>
+      </w:pPr>
+      <w:bookmarkStart w:id="6" w:name="_Toc420508264"/>
+      <w:r>
+        <w:rPr>
+          <w:sz w:val="28"/>
+        </w:rPr>
+        <w:t>1</w:t>
+      </w:r>
+      <w:r>
+        <w:rPr>
+          <w:rFonts w:hint="eastAsia"/>
+          <w:sz w:val="28"/>
+        </w:rPr>
+        <w:t>.2.1</w:t>
+      </w:r>
+      <w:r>
+        <w:rPr>
+          <w:sz w:val="28"/>
+        </w:rPr>
+        <w:t xml:space="preserve"> </w:t>
+      </w:r>
+      <w:r>
+        <w:rPr>
+          <w:rFonts w:hint="eastAsia"/>
+          <w:sz w:val="28"/>
+        </w:rPr>
+        <w:t>方法</w:t>
+      </w:r>
+      <w:r>
+        <w:rPr>
+          <w:sz w:val="28"/>
+        </w:rPr>
+        <w:t>论</w:t>
+      </w:r>
       <w:bookmarkEnd w:id="6"/>
     </w:p>
     <w:p>
       <w:pPr>
+        <w:ind w:firstLine="420"/>
+        <w:jc w:val="left"/>
+        <w:rPr>
+          <w:rFonts w:asciiTheme="minorEastAsia" w:hAnsiTheme="minorEastAsia"/>
+        </w:rPr>
+      </w:pPr>
+      <w:r>
+        <w:rPr>
+          <w:rFonts w:asciiTheme="minorEastAsia" w:hAnsiTheme="minorEastAsia" w:hint="eastAsia"/>
+        </w:rPr>
+        <w:t>本报告</w:t>
+      </w:r>
+      <w:r>
+        <w:rPr>
+          <w:rFonts w:asciiTheme="minorEastAsia" w:hAnsiTheme="minorEastAsia"/>
+        </w:rPr>
+        <w:t>采用启发式评估技术发现Cineplex网站存在的问题。可用</w:t>
+      </w:r>
+      <w:r>
+        <w:rPr>
+          <w:rFonts w:asciiTheme="minorEastAsia" w:hAnsiTheme="minorEastAsia" w:hint="eastAsia"/>
+        </w:rPr>
+        <w:t>性</w:t>
+      </w:r>
+      <w:r>
+        <w:rPr>
+          <w:rFonts w:asciiTheme="minorEastAsia" w:hAnsiTheme="minorEastAsia"/>
+        </w:rPr>
+        <w:t>领域专家</w:t>
+      </w:r>
+      <w:r>
+        <w:rPr>
+          <w:rFonts w:asciiTheme="minorEastAsia" w:hAnsiTheme="minorEastAsia" w:hint="eastAsia"/>
+        </w:rPr>
+        <w:t>Jakob</w:t>
+      </w:r>
+      <w:r>
+        <w:rPr>
+          <w:rFonts w:asciiTheme="minorEastAsia" w:hAnsiTheme="minorEastAsia"/>
+        </w:rPr>
+        <w:t xml:space="preserve"> Nielsen</w:t>
+      </w:r>
+      <w:r>
+        <w:rPr>
+          <w:rFonts w:asciiTheme="minorEastAsia" w:hAnsiTheme="minorEastAsia" w:hint="eastAsia"/>
+        </w:rPr>
+        <w:t>曾言</w:t>
+      </w:r>
+      <w:r>
+        <w:rPr>
+          <w:rFonts w:asciiTheme="minorEastAsia" w:hAnsiTheme="minorEastAsia"/>
+        </w:rPr>
+        <w:t>：</w:t>
+      </w:r>
+      <w:r>
+        <w:rPr>
+          <w:rFonts w:asciiTheme="minorEastAsia" w:hAnsiTheme="minorEastAsia" w:hint="eastAsia"/>
+        </w:rPr>
+        <w:t>启发式</w:t>
+      </w:r>
+      <w:r>
+        <w:rPr>
+          <w:rFonts w:asciiTheme="minorEastAsia" w:hAnsiTheme="minorEastAsia"/>
+        </w:rPr>
+        <w:t>评估即</w:t>
+      </w:r>
+      <w:r>
+        <w:rPr>
+          <w:rFonts w:asciiTheme="minorEastAsia" w:hAnsiTheme="minorEastAsia" w:hint="eastAsia"/>
+        </w:rPr>
+        <w:t>“依据</w:t>
+      </w:r>
+      <w:r>
+        <w:rPr>
+          <w:rFonts w:asciiTheme="minorEastAsia" w:hAnsiTheme="minorEastAsia"/>
+        </w:rPr>
+        <w:t>少数</w:t>
+      </w:r>
+      <w:r>
+        <w:rPr>
+          <w:rFonts w:asciiTheme="minorEastAsia" w:hAnsiTheme="minorEastAsia" w:hint="eastAsia"/>
+        </w:rPr>
+        <w:t>启发式</w:t>
+      </w:r>
+      <w:r>
+        <w:rPr>
+          <w:rFonts w:asciiTheme="minorEastAsia" w:hAnsiTheme="minorEastAsia"/>
+        </w:rPr>
+        <w:t>规则</w:t>
+      </w:r>
+      <w:r>
+        <w:rPr>
+          <w:rFonts w:asciiTheme="minorEastAsia" w:hAnsiTheme="minorEastAsia" w:hint="eastAsia"/>
+        </w:rPr>
+        <w:t>，</w:t>
+      </w:r>
+      <w:r>
+        <w:rPr>
+          <w:rFonts w:asciiTheme="minorEastAsia" w:hAnsiTheme="minorEastAsia"/>
+        </w:rPr>
+        <w:t>检查</w:t>
+      </w:r>
+      <w:r>
+        <w:rPr>
+          <w:rFonts w:asciiTheme="minorEastAsia" w:hAnsiTheme="minorEastAsia" w:hint="eastAsia"/>
+        </w:rPr>
+        <w:t>产品</w:t>
+      </w:r>
+      <w:r>
+        <w:rPr>
+          <w:rFonts w:asciiTheme="minorEastAsia" w:hAnsiTheme="minorEastAsia"/>
+        </w:rPr>
+        <w:t>的交互性能，并判定其</w:t>
+      </w:r>
+      <w:r>
+        <w:rPr>
+          <w:rFonts w:asciiTheme="minorEastAsia" w:hAnsiTheme="minorEastAsia" w:hint="eastAsia"/>
+        </w:rPr>
+        <w:t>与</w:t>
+      </w:r>
+      <w:r>
+        <w:rPr>
+          <w:rFonts w:asciiTheme="minorEastAsia" w:hAnsiTheme="minorEastAsia"/>
+        </w:rPr>
+        <w:t>可用性原则的一致性</w:t>
+      </w:r>
+      <w:r>
+        <w:rPr>
+          <w:rFonts w:asciiTheme="minorEastAsia" w:hAnsiTheme="minorEastAsia" w:hint="eastAsia"/>
+        </w:rPr>
+        <w:t>”（</w:t>
+      </w:r>
+      <w:r>
+        <w:rPr>
+          <w:rFonts w:asciiTheme="minorEastAsia" w:hAnsiTheme="minorEastAsia"/>
+        </w:rPr>
+        <w:t>How</w:t>
+      </w:r>
+      <w:r>
+        <w:rPr>
+          <w:rFonts w:asciiTheme="minorEastAsia" w:hAnsiTheme="minorEastAsia" w:hint="eastAsia"/>
+        </w:rPr>
+        <w:t xml:space="preserve"> </w:t>
+      </w:r>
+      <w:r>
+        <w:rPr>
+          <w:rFonts w:asciiTheme="minorEastAsia" w:hAnsiTheme="minorEastAsia"/>
+        </w:rPr>
+        <w:t>to conduct a heuristic evaluation）</w:t>
+      </w:r>
+      <w:r>
+        <w:rPr>
+          <w:rFonts w:asciiTheme="minorEastAsia" w:hAnsiTheme="minorEastAsia" w:hint="eastAsia"/>
+        </w:rPr>
+        <w:t>。</w:t>
+      </w:r>
+      <w:r>
+        <w:rPr>
+          <w:rFonts w:asciiTheme="minorEastAsia" w:hAnsiTheme="minorEastAsia"/>
+        </w:rPr>
+        <w:t>启发式</w:t>
+      </w:r>
+      <w:r>
+        <w:rPr>
+          <w:rFonts w:asciiTheme="minorEastAsia" w:hAnsiTheme="minorEastAsia" w:hint="eastAsia"/>
+        </w:rPr>
+        <w:t>评估</w:t>
+      </w:r>
+      <w:r>
+        <w:rPr>
+          <w:rFonts w:asciiTheme="minorEastAsia" w:hAnsiTheme="minorEastAsia"/>
+        </w:rPr>
+        <w:t>的显著特征是：</w:t>
+      </w:r>
+      <w:r>
+        <w:rPr>
+          <w:rFonts w:asciiTheme="minorEastAsia" w:hAnsiTheme="minorEastAsia" w:hint="eastAsia"/>
+        </w:rPr>
+        <w:t>由</w:t>
+      </w:r>
+      <w:r>
+        <w:rPr>
+          <w:rFonts w:asciiTheme="minorEastAsia" w:hAnsiTheme="minorEastAsia"/>
+        </w:rPr>
+        <w:t>可用性专家参与</w:t>
+      </w:r>
+      <w:r>
+        <w:rPr>
+          <w:rFonts w:asciiTheme="minorEastAsia" w:hAnsiTheme="minorEastAsia"/>
+        </w:rPr>
+        <w:t>，</w:t>
+      </w:r>
+      <w:r>
+        <w:rPr>
+          <w:rFonts w:asciiTheme="minorEastAsia" w:hAnsiTheme="minorEastAsia" w:hint="eastAsia"/>
+        </w:rPr>
+        <w:t>分阶段</w:t>
+      </w:r>
+      <w:r>
+        <w:rPr>
+          <w:rFonts w:asciiTheme="minorEastAsia" w:hAnsiTheme="minorEastAsia"/>
+        </w:rPr>
+        <w:t>测试，最终</w:t>
+      </w:r>
+      <w:r>
+        <w:rPr>
+          <w:rFonts w:asciiTheme="minorEastAsia" w:hAnsiTheme="minorEastAsia" w:hint="eastAsia"/>
+        </w:rPr>
+        <w:t>整合</w:t>
+      </w:r>
+      <w:r>
+        <w:rPr>
+          <w:rFonts w:asciiTheme="minorEastAsia" w:hAnsiTheme="minorEastAsia"/>
+        </w:rPr>
+        <w:t>，</w:t>
+      </w:r>
+      <w:r>
+        <w:rPr>
+          <w:rFonts w:asciiTheme="minorEastAsia" w:hAnsiTheme="minorEastAsia" w:hint="eastAsia"/>
+        </w:rPr>
+        <w:t>高效</w:t>
+      </w:r>
+      <w:r>
+        <w:rPr>
+          <w:rFonts w:asciiTheme="minorEastAsia" w:hAnsiTheme="minorEastAsia"/>
+        </w:rPr>
+        <w:t>且成本相对较低。</w:t>
+      </w:r>
+    </w:p>
+    <w:p>
+      <w:pPr>
+        <w:ind w:firstLine="420"/>
+        <w:jc w:val="left"/>
+        <w:rPr>
+          <w:rFonts w:asciiTheme="minorEastAsia" w:hAnsiTheme="minorEastAsia"/>
+        </w:rPr>
+      </w:pPr>
+      <w:r>
+        <w:rPr>
+          <w:rFonts w:asciiTheme="minorEastAsia" w:hAnsiTheme="minorEastAsia" w:hint="eastAsia"/>
+        </w:rPr>
+        <w:t>步骤</w:t>
+      </w:r>
+      <w:r>
+        <w:rPr>
+          <w:rFonts w:asciiTheme="minorEastAsia" w:hAnsiTheme="minorEastAsia"/>
+        </w:rPr>
+        <w:t>：</w:t>
+      </w:r>
+      <w:r>
+        <w:rPr>
+          <w:rFonts w:asciiTheme="minorEastAsia" w:hAnsiTheme="minorEastAsia" w:hint="eastAsia"/>
+        </w:rPr>
+        <w:t>1、</w:t>
+      </w:r>
+      <w:r>
+        <w:rPr>
+          <w:rFonts w:asciiTheme="minorEastAsia" w:hAnsiTheme="minorEastAsia"/>
+        </w:rPr>
+        <w:t>彻底检查界面</w:t>
+      </w:r>
+      <w:r>
+        <w:rPr>
+          <w:rFonts w:asciiTheme="minorEastAsia" w:hAnsiTheme="minorEastAsia" w:hint="eastAsia"/>
+        </w:rPr>
+        <w:t>；</w:t>
+      </w:r>
+    </w:p>
+    <w:p>
+      <w:pPr>
+        <w:ind w:firstLine="420"/>
+        <w:jc w:val="left"/>
+        <w:rPr>
+          <w:rFonts w:asciiTheme="minorEastAsia" w:hAnsiTheme="minorEastAsia"/>
+        </w:rPr>
+      </w:pPr>
+      <w:r>
+        <w:rPr>
+          <w:rFonts w:asciiTheme="minorEastAsia" w:hAnsiTheme="minorEastAsia"/>
+        </w:rPr>
+        <w:t xml:space="preserve">      2</w:t>
+      </w:r>
+      <w:r>
+        <w:rPr>
+          <w:rFonts w:asciiTheme="minorEastAsia" w:hAnsiTheme="minorEastAsia" w:hint="eastAsia"/>
+        </w:rPr>
+        <w:t>、</w:t>
+      </w:r>
+      <w:r>
+        <w:rPr>
+          <w:rFonts w:asciiTheme="minorEastAsia" w:hAnsiTheme="minorEastAsia"/>
+        </w:rPr>
+        <w:t>将界面与启发式规则进行对比；</w:t>
+      </w:r>
+    </w:p>
+    <w:p>
+      <w:pPr>
+        <w:ind w:firstLine="420"/>
+        <w:jc w:val="left"/>
+        <w:rPr>
+          <w:rFonts w:asciiTheme="minorEastAsia" w:hAnsiTheme="minorEastAsia"/>
+        </w:rPr>
+      </w:pPr>
+      <w:r>
+        <w:rPr>
+          <w:rFonts w:asciiTheme="minorEastAsia" w:hAnsiTheme="minorEastAsia"/>
+        </w:rPr>
+        <w:t xml:space="preserve">      3</w:t>
+      </w:r>
+      <w:r>
+        <w:rPr>
+          <w:rFonts w:asciiTheme="minorEastAsia" w:hAnsiTheme="minorEastAsia" w:hint="eastAsia"/>
+        </w:rPr>
+        <w:t>、</w:t>
+      </w:r>
+      <w:r>
+        <w:rPr>
+          <w:rFonts w:asciiTheme="minorEastAsia" w:hAnsiTheme="minorEastAsia"/>
+        </w:rPr>
+        <w:t>列举可用性问题；</w:t>
+      </w:r>
+    </w:p>
+    <w:p>
+      <w:pPr>
+        <w:ind w:firstLine="420"/>
+        <w:jc w:val="left"/>
+        <w:rPr>
+          <w:rFonts w:asciiTheme="minorEastAsia" w:hAnsiTheme="minorEastAsia"/>
+        </w:rPr>
+      </w:pPr>
+      <w:r>
+        <w:rPr>
+          <w:rFonts w:asciiTheme="minorEastAsia" w:hAnsiTheme="minorEastAsia" w:hint="eastAsia"/>
+        </w:rPr>
+        <w:t>应用</w:t>
+      </w:r>
+      <w:r>
+        <w:rPr>
+          <w:rFonts w:asciiTheme="minorEastAsia" w:hAnsiTheme="minorEastAsia"/>
+        </w:rPr>
+        <w:t>启发式规则对每一个问题进行解释与</w:t>
+      </w:r>
+      <w:r>
+        <w:rPr>
+          <w:rFonts w:asciiTheme="minorEastAsia" w:hAnsiTheme="minorEastAsia" w:hint="eastAsia"/>
+        </w:rPr>
+        <w:t>确认</w:t>
+      </w:r>
+      <w:r>
+        <w:rPr>
+          <w:rFonts w:asciiTheme="minorEastAsia" w:hAnsiTheme="minorEastAsia"/>
+        </w:rPr>
+        <w:t>。</w:t>
+      </w:r>
+    </w:p>
+    <w:p>
+      <w:pPr>
         <w:pStyle w:val="3"/>
         <w:rPr>
           <w:sz w:val="28"/>
         </w:rPr>
       </w:pPr>
-      <w:bookmarkStart w:id="7" w:name="_Toc420508264"/>
+      <w:bookmarkStart w:id="7" w:name="_Toc420508265"/>
       <w:r>
         <w:rPr>
           <w:sz w:val="28"/>
         </w:rPr>
-        <w:t>1</w:t>
-      </w:r>
-      <w:r>
-        <w:rPr>
-          <w:rFonts w:hint="eastAsia"/>
+        <w:t>1.2</w:t>
+      </w:r>
+      <w:r>
+        <w:rPr>
           <w:sz w:val="28"/>
         </w:rPr>
-        <w:t>.2.1</w:t>
-      </w:r>
-      <w:r>
-        <w:rPr>
+        <w:t xml:space="preserve">.2 </w:t>
+      </w:r>
+      <w:r>
+        <w:rPr>
+          <w:rFonts w:hint="eastAsia"/>
           <w:sz w:val="28"/>
         </w:rPr>
-        <w:t xml:space="preserve"> </w:t>
-      </w:r>
-      <w:r>
-        <w:rPr>
-          <w:rFonts w:hint="eastAsia"/>
+        <w:t>项目相关</w:t>
+      </w:r>
+      <w:r>
+        <w:rPr>
           <w:sz w:val="28"/>
         </w:rPr>
-        <w:t>方法</w:t>
-      </w:r>
-      <w:r>
-        <w:rPr>
-          <w:sz w:val="28"/>
-        </w:rPr>
-        <w:t>论</w:t>
+        <w:t>目标</w:t>
       </w:r>
       <w:bookmarkEnd w:id="7"/>
     </w:p>
@@ -3172,87 +3517,93 @@
       </w:pPr>
       <w:r>
         <w:rPr>
+          <w:rFonts w:asciiTheme="minorEastAsia" w:hAnsiTheme="minorEastAsia"/>
+        </w:rPr>
+        <w:t>Cineplex网站目标用户包括：会员、服务员、经理</w:t>
+      </w:r>
+      <w:r>
+        <w:rPr>
           <w:rFonts w:asciiTheme="minorEastAsia" w:hAnsiTheme="minorEastAsia" w:hint="eastAsia"/>
         </w:rPr>
-        <w:t>本报告</w:t>
+        <w:t>三种</w:t>
       </w:r>
       <w:r>
         <w:rPr>
           <w:rFonts w:asciiTheme="minorEastAsia" w:hAnsiTheme="minorEastAsia"/>
         </w:rPr>
-        <w:t>采用启发式评估技术发现Cineplex网站存在的问题。可用</w:t>
+        <w:t>类型，</w:t>
       </w:r>
       <w:r>
         <w:rPr>
           <w:rFonts w:asciiTheme="minorEastAsia" w:hAnsiTheme="minorEastAsia" w:hint="eastAsia"/>
         </w:rPr>
-        <w:t>性</w:t>
+        <w:t>应用</w:t>
       </w:r>
       <w:r>
         <w:rPr>
           <w:rFonts w:asciiTheme="minorEastAsia" w:hAnsiTheme="minorEastAsia"/>
         </w:rPr>
-        <w:t>领域专家</w:t>
+        <w:t>网站</w:t>
       </w:r>
       <w:r>
         <w:rPr>
           <w:rFonts w:asciiTheme="minorEastAsia" w:hAnsiTheme="minorEastAsia" w:hint="eastAsia"/>
         </w:rPr>
-        <w:t>Jakob</w:t>
+        <w:t>完成</w:t>
       </w:r>
       <w:r>
         <w:rPr>
           <w:rFonts w:asciiTheme="minorEastAsia" w:hAnsiTheme="minorEastAsia"/>
         </w:rPr>
-        <w:t xml:space="preserve"> Nielsen</w:t>
+        <w:t>各自任务。本</w:t>
       </w:r>
       <w:r>
         <w:rPr>
           <w:rFonts w:asciiTheme="minorEastAsia" w:hAnsiTheme="minorEastAsia" w:hint="eastAsia"/>
         </w:rPr>
-        <w:t>曾言</w:t>
+        <w:t>次</w:t>
       </w:r>
       <w:r>
         <w:rPr>
           <w:rFonts w:asciiTheme="minorEastAsia" w:hAnsiTheme="minorEastAsia"/>
         </w:rPr>
-        <w:t>：</w:t>
+        <w:t>启发式评估</w:t>
       </w:r>
       <w:r>
         <w:rPr>
           <w:rFonts w:asciiTheme="minorEastAsia" w:hAnsiTheme="minorEastAsia" w:hint="eastAsia"/>
         </w:rPr>
-        <w:t>启发式</w:t>
+        <w:t>，</w:t>
       </w:r>
       <w:r>
         <w:rPr>
           <w:rFonts w:asciiTheme="minorEastAsia" w:hAnsiTheme="minorEastAsia"/>
         </w:rPr>
-        <w:t>评估即</w:t>
+        <w:t>仅针对用户部分进行，</w:t>
       </w:r>
       <w:r>
         <w:rPr>
           <w:rFonts w:asciiTheme="minorEastAsia" w:hAnsiTheme="minorEastAsia" w:hint="eastAsia"/>
         </w:rPr>
-        <w:t>“依据</w:t>
+        <w:t>尝试</w:t>
       </w:r>
       <w:r>
         <w:rPr>
           <w:rFonts w:asciiTheme="minorEastAsia" w:hAnsiTheme="minorEastAsia"/>
         </w:rPr>
-        <w:t>少数</w:t>
+        <w:t>发现其违反的可用性目标及启发式设计规则，</w:t>
       </w:r>
       <w:r>
         <w:rPr>
           <w:rFonts w:asciiTheme="minorEastAsia" w:hAnsiTheme="minorEastAsia" w:hint="eastAsia"/>
         </w:rPr>
-        <w:t>启发式</w:t>
+        <w:t>并在</w:t>
       </w:r>
       <w:r>
         <w:rPr>
           <w:rFonts w:asciiTheme="minorEastAsia" w:hAnsiTheme="minorEastAsia"/>
         </w:rPr>
-        <w:t>规则</w:t>
+        <w:t>后期加以改进</w:t>
       </w:r>
       <w:r>
         <w:rPr>
@@ -3264,259 +3615,7 @@
         <w:rPr>
           <w:rFonts w:asciiTheme="minorEastAsia" w:hAnsiTheme="minorEastAsia"/>
         </w:rPr>
-        <w:t>检查</w:t>
-      </w:r>
-      <w:r>
-        <w:rPr>
-          <w:rFonts w:asciiTheme="minorEastAsia" w:hAnsiTheme="minorEastAsia" w:hint="eastAsia"/>
-        </w:rPr>
-        <w:t>产品</w:t>
-      </w:r>
-      <w:r>
-        <w:rPr>
-          <w:rFonts w:asciiTheme="minorEastAsia" w:hAnsiTheme="minorEastAsia"/>
-        </w:rPr>
-        <w:t>的交互性能，并判定其</w:t>
-      </w:r>
-      <w:r>
-        <w:rPr>
-          <w:rFonts w:asciiTheme="minorEastAsia" w:hAnsiTheme="minorEastAsia" w:hint="eastAsia"/>
-        </w:rPr>
-        <w:t>与</w:t>
-      </w:r>
-      <w:r>
-        <w:rPr>
-          <w:rFonts w:asciiTheme="minorEastAsia" w:hAnsiTheme="minorEastAsia"/>
-        </w:rPr>
-        <w:t>可用性原则的一致性</w:t>
-      </w:r>
-      <w:r>
-        <w:rPr>
-          <w:rFonts w:asciiTheme="minorEastAsia" w:hAnsiTheme="minorEastAsia" w:hint="eastAsia"/>
-        </w:rPr>
-        <w:t>”（</w:t>
-      </w:r>
-      <w:r>
-        <w:rPr>
-          <w:rFonts w:asciiTheme="minorEastAsia" w:hAnsiTheme="minorEastAsia"/>
-        </w:rPr>
-        <w:t>How</w:t>
-      </w:r>
-      <w:r>
-        <w:rPr>
-          <w:rFonts w:asciiTheme="minorEastAsia" w:hAnsiTheme="minorEastAsia" w:hint="eastAsia"/>
-        </w:rPr>
-        <w:t xml:space="preserve"> </w:t>
-      </w:r>
-      <w:r>
-        <w:rPr>
-          <w:rFonts w:asciiTheme="minorEastAsia" w:hAnsiTheme="minorEastAsia"/>
-        </w:rPr>
-        <w:t>to conduct a heuristic evaluation）</w:t>
-      </w:r>
-      <w:r>
-        <w:rPr>
-          <w:rFonts w:asciiTheme="minorEastAsia" w:hAnsiTheme="minorEastAsia" w:hint="eastAsia"/>
-        </w:rPr>
-        <w:t>。</w:t>
-      </w:r>
-      <w:r>
-        <w:rPr>
-          <w:rFonts w:asciiTheme="minorEastAsia" w:hAnsiTheme="minorEastAsia"/>
-        </w:rPr>
-        <w:t>启发式</w:t>
-      </w:r>
-      <w:r>
-        <w:rPr>
-          <w:rFonts w:asciiTheme="minorEastAsia" w:hAnsiTheme="minorEastAsia" w:hint="eastAsia"/>
-        </w:rPr>
-        <w:t>评估</w:t>
-      </w:r>
-      <w:r>
-        <w:rPr>
-          <w:rFonts w:asciiTheme="minorEastAsia" w:hAnsiTheme="minorEastAsia"/>
-        </w:rPr>
-        <w:t>的显著特征是：</w:t>
-      </w:r>
-      <w:r>
-        <w:rPr>
-          <w:rFonts w:asciiTheme="minorEastAsia" w:hAnsiTheme="minorEastAsia" w:hint="eastAsia"/>
-        </w:rPr>
-        <w:t>由</w:t>
-      </w:r>
-      <w:r>
-        <w:rPr>
-          <w:rFonts w:asciiTheme="minorEastAsia" w:hAnsiTheme="minorEastAsia"/>
-        </w:rPr>
-        <w:t>可用性专家参与</w:t>
-      </w:r>
-      <w:r>
-        <w:rPr>
-          <w:rFonts w:asciiTheme="minorEastAsia" w:hAnsiTheme="minorEastAsia"/>
-        </w:rPr>
-        <w:t>，</w:t>
-      </w:r>
-      <w:r>
-        <w:rPr>
-          <w:rFonts w:asciiTheme="minorEastAsia" w:hAnsiTheme="minorEastAsia" w:hint="eastAsia"/>
-        </w:rPr>
-        <w:t>分阶段</w:t>
-      </w:r>
-      <w:r>
-        <w:rPr>
-          <w:rFonts w:asciiTheme="minorEastAsia" w:hAnsiTheme="minorEastAsia"/>
-        </w:rPr>
-        <w:t>测试，最终</w:t>
-      </w:r>
-      <w:r>
-        <w:rPr>
-          <w:rFonts w:asciiTheme="minorEastAsia" w:hAnsiTheme="minorEastAsia" w:hint="eastAsia"/>
-        </w:rPr>
-        <w:t>整合</w:t>
-      </w:r>
-      <w:r>
-        <w:rPr>
-          <w:rFonts w:asciiTheme="minorEastAsia" w:hAnsiTheme="minorEastAsia"/>
-        </w:rPr>
-        <w:t>，</w:t>
-      </w:r>
-      <w:r>
-        <w:rPr>
-          <w:rFonts w:asciiTheme="minorEastAsia" w:hAnsiTheme="minorEastAsia" w:hint="eastAsia"/>
-        </w:rPr>
-        <w:t>高效</w:t>
-      </w:r>
-      <w:r>
-        <w:rPr>
-          <w:rFonts w:asciiTheme="minorEastAsia" w:hAnsiTheme="minorEastAsia"/>
-        </w:rPr>
-        <w:t>且成本相对较低。</w:t>
-      </w:r>
-    </w:p>
-    <w:p>
-      <w:pPr>
-        <w:ind w:firstLine="420"/>
-        <w:jc w:val="left"/>
-        <w:rPr>
-          <w:rFonts w:asciiTheme="minorEastAsia" w:hAnsiTheme="minorEastAsia"/>
-        </w:rPr>
-      </w:pPr>
-      <w:r>
-        <w:rPr>
-          <w:rFonts w:asciiTheme="minorEastAsia" w:hAnsiTheme="minorEastAsia" w:hint="eastAsia"/>
-        </w:rPr>
-        <w:t>步骤</w:t>
-      </w:r>
-      <w:r>
-        <w:rPr>
-          <w:rFonts w:asciiTheme="minorEastAsia" w:hAnsiTheme="minorEastAsia"/>
-        </w:rPr>
-        <w:t>：</w:t>
-      </w:r>
-      <w:r>
-        <w:rPr>
-          <w:rFonts w:asciiTheme="minorEastAsia" w:hAnsiTheme="minorEastAsia" w:hint="eastAsia"/>
-        </w:rPr>
-        <w:t>1、</w:t>
-      </w:r>
-      <w:r>
-        <w:rPr>
-          <w:rFonts w:asciiTheme="minorEastAsia" w:hAnsiTheme="minorEastAsia"/>
-        </w:rPr>
-        <w:t>彻底检查界面</w:t>
-      </w:r>
-      <w:r>
-        <w:rPr>
-          <w:rFonts w:asciiTheme="minorEastAsia" w:hAnsiTheme="minorEastAsia" w:hint="eastAsia"/>
-        </w:rPr>
-        <w:t>；</w:t>
-      </w:r>
-    </w:p>
-    <w:p>
-      <w:pPr>
-        <w:ind w:firstLine="420"/>
-        <w:jc w:val="left"/>
-        <w:rPr>
-          <w:rFonts w:asciiTheme="minorEastAsia" w:hAnsiTheme="minorEastAsia"/>
-        </w:rPr>
-      </w:pPr>
-      <w:r>
-        <w:rPr>
-          <w:rFonts w:asciiTheme="minorEastAsia" w:hAnsiTheme="minorEastAsia"/>
-        </w:rPr>
-        <w:t xml:space="preserve">      2</w:t>
-      </w:r>
-      <w:r>
-        <w:rPr>
-          <w:rFonts w:asciiTheme="minorEastAsia" w:hAnsiTheme="minorEastAsia" w:hint="eastAsia"/>
-        </w:rPr>
-        <w:t>、</w:t>
-      </w:r>
-      <w:r>
-        <w:rPr>
-          <w:rFonts w:asciiTheme="minorEastAsia" w:hAnsiTheme="minorEastAsia"/>
-        </w:rPr>
-        <w:t>将界面与启发式规则进行对比；</w:t>
-      </w:r>
-    </w:p>
-    <w:p>
-      <w:pPr>
-        <w:ind w:firstLine="420"/>
-        <w:jc w:val="left"/>
-        <w:rPr>
-          <w:rFonts w:asciiTheme="minorEastAsia" w:hAnsiTheme="minorEastAsia"/>
-        </w:rPr>
-      </w:pPr>
-      <w:r>
-        <w:rPr>
-          <w:rFonts w:asciiTheme="minorEastAsia" w:hAnsiTheme="minorEastAsia"/>
-        </w:rPr>
-        <w:t xml:space="preserve">      3</w:t>
-      </w:r>
-      <w:r>
-        <w:rPr>
-          <w:rFonts w:asciiTheme="minorEastAsia" w:hAnsiTheme="minorEastAsia" w:hint="eastAsia"/>
-        </w:rPr>
-        <w:t>、</w:t>
-      </w:r>
-      <w:r>
-        <w:rPr>
-          <w:rFonts w:asciiTheme="minorEastAsia" w:hAnsiTheme="minorEastAsia"/>
-        </w:rPr>
-        <w:t>列举可用性问题；</w:t>
-      </w:r>
-    </w:p>
-    <w:p>
-      <w:pPr>
-        <w:ind w:firstLine="420"/>
-        <w:jc w:val="left"/>
-        <w:rPr>
-          <w:rFonts w:asciiTheme="minorEastAsia" w:hAnsiTheme="minorEastAsia"/>
-        </w:rPr>
-      </w:pPr>
-      <w:r>
-        <w:rPr>
-          <w:rFonts w:asciiTheme="minorEastAsia" w:hAnsiTheme="minorEastAsia" w:hint="eastAsia"/>
-        </w:rPr>
-        <w:t>应用</w:t>
-      </w:r>
-      <w:r>
-        <w:rPr>
-          <w:rFonts w:asciiTheme="minorEastAsia" w:hAnsiTheme="minorEastAsia"/>
-        </w:rPr>
-        <w:t>启发式规则对每一个问题进行解释与</w:t>
-      </w:r>
-      <w:r>
-        <w:rPr>
-          <w:rFonts w:asciiTheme="minorEastAsia" w:hAnsiTheme="minorEastAsia" w:hint="eastAsia"/>
-        </w:rPr>
-        <w:t>确认</w:t>
-      </w:r>
-      <w:r>
-        <w:rPr>
-          <w:rFonts w:asciiTheme="minorEastAsia" w:hAnsiTheme="minorEastAsia"/>
-        </w:rPr>
-        <w:t>。</w:t>
+        <w:t>提高用户满意度。</w:t>
       </w:r>
     </w:p>
     <w:p>
@@ -3526,179 +3625,33 @@
           <w:sz w:val="28"/>
         </w:rPr>
       </w:pPr>
-      <w:bookmarkStart w:id="8" w:name="_Toc420508265"/>
+      <w:bookmarkStart w:id="8" w:name="_Toc420508266"/>
       <w:r>
         <w:rPr>
           <w:sz w:val="28"/>
         </w:rPr>
-        <w:t>1.2</w:t>
+        <w:t>1.</w:t>
       </w:r>
       <w:r>
         <w:rPr>
           <w:sz w:val="28"/>
         </w:rPr>
-        <w:t xml:space="preserve">.2 </w:t>
+        <w:t xml:space="preserve">2.3 </w:t>
       </w:r>
       <w:r>
         <w:rPr>
           <w:rFonts w:hint="eastAsia"/>
           <w:sz w:val="28"/>
         </w:rPr>
-        <w:t>项目相关</w:t>
+        <w:t>启发</w:t>
       </w:r>
       <w:r>
         <w:rPr>
           <w:sz w:val="28"/>
         </w:rPr>
-        <w:t>目标</w:t>
+        <w:t>式规则</w:t>
       </w:r>
       <w:bookmarkEnd w:id="8"/>
-    </w:p>
-    <w:p>
-      <w:pPr>
-        <w:ind w:firstLine="420"/>
-        <w:jc w:val="left"/>
-        <w:rPr>
-          <w:rFonts w:asciiTheme="minorEastAsia" w:hAnsiTheme="minorEastAsia"/>
-        </w:rPr>
-      </w:pPr>
-      <w:r>
-        <w:rPr>
-          <w:rFonts w:asciiTheme="minorEastAsia" w:hAnsiTheme="minorEastAsia"/>
-        </w:rPr>
-        <w:t>Cineplex网站目标用户包括：会员、服务员、经理</w:t>
-      </w:r>
-      <w:r>
-        <w:rPr>
-          <w:rFonts w:asciiTheme="minorEastAsia" w:hAnsiTheme="minorEastAsia" w:hint="eastAsia"/>
-        </w:rPr>
-        <w:t>三种</w:t>
-      </w:r>
-      <w:r>
-        <w:rPr>
-          <w:rFonts w:asciiTheme="minorEastAsia" w:hAnsiTheme="minorEastAsia"/>
-        </w:rPr>
-        <w:t>类型，</w:t>
-      </w:r>
-      <w:r>
-        <w:rPr>
-          <w:rFonts w:asciiTheme="minorEastAsia" w:hAnsiTheme="minorEastAsia" w:hint="eastAsia"/>
-        </w:rPr>
-        <w:t>应用</w:t>
-      </w:r>
-      <w:r>
-        <w:rPr>
-          <w:rFonts w:asciiTheme="minorEastAsia" w:hAnsiTheme="minorEastAsia"/>
-        </w:rPr>
-        <w:t>网站</w:t>
-      </w:r>
-      <w:r>
-        <w:rPr>
-          <w:rFonts w:asciiTheme="minorEastAsia" w:hAnsiTheme="minorEastAsia" w:hint="eastAsia"/>
-        </w:rPr>
-        <w:t>完成</w:t>
-      </w:r>
-      <w:r>
-        <w:rPr>
-          <w:rFonts w:asciiTheme="minorEastAsia" w:hAnsiTheme="minorEastAsia"/>
-        </w:rPr>
-        <w:t>各自任务。本</w:t>
-      </w:r>
-      <w:r>
-        <w:rPr>
-          <w:rFonts w:asciiTheme="minorEastAsia" w:hAnsiTheme="minorEastAsia" w:hint="eastAsia"/>
-        </w:rPr>
-        <w:t>次</w:t>
-      </w:r>
-      <w:r>
-        <w:rPr>
-          <w:rFonts w:asciiTheme="minorEastAsia" w:hAnsiTheme="minorEastAsia"/>
-        </w:rPr>
-        <w:t>启发式评估</w:t>
-      </w:r>
-      <w:r>
-        <w:rPr>
-          <w:rFonts w:asciiTheme="minorEastAsia" w:hAnsiTheme="minorEastAsia" w:hint="eastAsia"/>
-        </w:rPr>
-        <w:t>，</w:t>
-      </w:r>
-      <w:r>
-        <w:rPr>
-          <w:rFonts w:asciiTheme="minorEastAsia" w:hAnsiTheme="minorEastAsia"/>
-        </w:rPr>
-        <w:t>仅针对用户部分进行，</w:t>
-      </w:r>
-      <w:r>
-        <w:rPr>
-          <w:rFonts w:asciiTheme="minorEastAsia" w:hAnsiTheme="minorEastAsia" w:hint="eastAsia"/>
-        </w:rPr>
-        <w:t>尝试</w:t>
-      </w:r>
-      <w:r>
-        <w:rPr>
-          <w:rFonts w:asciiTheme="minorEastAsia" w:hAnsiTheme="minorEastAsia"/>
-        </w:rPr>
-        <w:t>发现其违反的可用性目标及启发式设计规则，</w:t>
-      </w:r>
-      <w:r>
-        <w:rPr>
-          <w:rFonts w:asciiTheme="minorEastAsia" w:hAnsiTheme="minorEastAsia" w:hint="eastAsia"/>
-        </w:rPr>
-        <w:t>并在</w:t>
-      </w:r>
-      <w:r>
-        <w:rPr>
-          <w:rFonts w:asciiTheme="minorEastAsia" w:hAnsiTheme="minorEastAsia"/>
-        </w:rPr>
-        <w:t>后期加以改进</w:t>
-      </w:r>
-      <w:r>
-        <w:rPr>
-          <w:rFonts w:asciiTheme="minorEastAsia" w:hAnsiTheme="minorEastAsia" w:hint="eastAsia"/>
-        </w:rPr>
-        <w:t>，</w:t>
-      </w:r>
-      <w:r>
-        <w:rPr>
-          <w:rFonts w:asciiTheme="minorEastAsia" w:hAnsiTheme="minorEastAsia"/>
-        </w:rPr>
-        <w:t>提高用户满意度。</w:t>
-      </w:r>
-    </w:p>
-    <w:p>
-      <w:pPr>
-        <w:pStyle w:val="3"/>
-        <w:rPr>
-          <w:sz w:val="28"/>
-        </w:rPr>
-      </w:pPr>
-      <w:bookmarkStart w:id="9" w:name="_Toc420508266"/>
-      <w:r>
-        <w:rPr>
-          <w:sz w:val="28"/>
-        </w:rPr>
-        <w:t>1.</w:t>
-      </w:r>
-      <w:r>
-        <w:rPr>
-          <w:sz w:val="28"/>
-        </w:rPr>
-        <w:t xml:space="preserve">2.3 </w:t>
-      </w:r>
-      <w:r>
-        <w:rPr>
-          <w:rFonts w:hint="eastAsia"/>
-          <w:sz w:val="28"/>
-        </w:rPr>
-        <w:t>启发</w:t>
-      </w:r>
-      <w:r>
-        <w:rPr>
-          <w:sz w:val="28"/>
-        </w:rPr>
-        <w:t>式规则</w:t>
-      </w:r>
-      <w:bookmarkEnd w:id="9"/>
     </w:p>
     <w:p>
       <w:pPr>
@@ -4377,7 +4330,7 @@
           <w:sz w:val="28"/>
         </w:rPr>
       </w:pPr>
-      <w:bookmarkStart w:id="10" w:name="_Toc420508267"/>
+      <w:bookmarkStart w:id="9" w:name="_Toc420508267"/>
       <w:r>
         <w:rPr>
           <w:sz w:val="28"/>
@@ -4403,7 +4356,7 @@
         </w:rPr>
         <w:t>优先级</w:t>
       </w:r>
-      <w:bookmarkEnd w:id="10"/>
+      <w:bookmarkEnd w:id="9"/>
     </w:p>
     <w:p>
       <w:r>
@@ -5135,7 +5088,7 @@
           <w:szCs w:val="36"/>
         </w:rPr>
       </w:pPr>
-      <w:bookmarkStart w:id="11" w:name="_Toc420508268"/>
+      <w:bookmarkStart w:id="10" w:name="_Toc420508268"/>
       <w:r>
         <w:rPr>
           <w:rFonts w:ascii="Heiti SC Light" w:eastAsia="Heiti SC Light" w:hint="eastAsia"/>
@@ -5152,7 +5105,7 @@
         </w:rPr>
         <w:t>结果</w:t>
       </w:r>
-      <w:bookmarkEnd w:id="11"/>
+      <w:bookmarkEnd w:id="10"/>
     </w:p>
     <w:p>
       <w:pPr>
@@ -5164,7 +5117,7 @@
           <w:szCs w:val="28"/>
         </w:rPr>
       </w:pPr>
-      <w:bookmarkStart w:id="12" w:name="_Toc420508269"/>
+      <w:bookmarkStart w:id="11" w:name="_Toc420508269"/>
       <w:r>
         <w:rPr>
           <w:rFonts w:ascii="黑体" w:eastAsia="黑体" w:hAnsi="黑体" w:hint="eastAsia"/>
@@ -5183,7 +5136,7 @@
         </w:rPr>
         <w:t>结果概要</w:t>
       </w:r>
-      <w:bookmarkEnd w:id="12"/>
+      <w:bookmarkEnd w:id="11"/>
     </w:p>
     <w:p>
       <w:r>
@@ -5206,11 +5159,6 @@
       </w:r>
     </w:p>
     <w:p>
-      <w:pPr>
-        <w:rPr>
-          <w:rFonts w:hint="eastAsia"/>
-        </w:rPr>
-      </w:pPr>
       <w:r>
         <w:rPr>
           <w:rFonts w:hint="eastAsia"/>
@@ -6861,7 +6809,7 @@
           <w:szCs w:val="28"/>
         </w:rPr>
       </w:pPr>
-      <w:bookmarkStart w:id="13" w:name="_Toc420508270"/>
+      <w:bookmarkStart w:id="12" w:name="_Toc420508270"/>
       <w:r>
         <w:rPr>
           <w:rFonts w:ascii="黑体" w:eastAsia="黑体" w:hAnsi="黑体" w:hint="eastAsia"/>
@@ -6898,7 +6846,7 @@
         </w:rPr>
         <w:t>描述</w:t>
       </w:r>
-      <w:bookmarkEnd w:id="13"/>
+      <w:bookmarkEnd w:id="12"/>
     </w:p>
     <w:p>
       <w:pPr>
@@ -6907,7 +6855,7 @@
           <w:sz w:val="28"/>
         </w:rPr>
       </w:pPr>
-      <w:bookmarkStart w:id="14" w:name="_Toc420508271"/>
+      <w:bookmarkStart w:id="13" w:name="_Toc420508271"/>
       <w:r>
         <w:rPr>
           <w:rFonts w:hint="eastAsia"/>
@@ -6935,7 +6883,7 @@
         </w:rPr>
         <w:t>性别</w:t>
       </w:r>
-      <w:bookmarkEnd w:id="14"/>
+      <w:bookmarkEnd w:id="13"/>
     </w:p>
     <w:p>
       <w:pPr>
@@ -7195,9 +7143,6 @@
     <w:p>
       <w:pPr>
         <w:jc w:val="center"/>
-        <w:rPr>
-          <w:rFonts w:hint="eastAsia"/>
-        </w:rPr>
       </w:pPr>
       <w:r>
         <w:rPr>
@@ -7228,7 +7173,7 @@
           <w:sz w:val="28"/>
         </w:rPr>
       </w:pPr>
-      <w:bookmarkStart w:id="15" w:name="_Toc420508272"/>
+      <w:bookmarkStart w:id="14" w:name="_Toc420508272"/>
       <w:r>
         <w:rPr>
           <w:rFonts w:hint="eastAsia"/>
@@ -7256,7 +7201,7 @@
         </w:rPr>
         <w:t>生日</w:t>
       </w:r>
-      <w:bookmarkEnd w:id="15"/>
+      <w:bookmarkEnd w:id="14"/>
     </w:p>
     <w:p>
       <w:pPr>
@@ -7511,9 +7456,6 @@
       <w:pPr>
         <w:ind w:firstLine="420"/>
         <w:jc w:val="center"/>
-        <w:rPr>
-          <w:rFonts w:hint="eastAsia"/>
-        </w:rPr>
       </w:pPr>
       <w:r>
         <w:rPr>
@@ -7550,7 +7492,7 @@
           <w:sz w:val="28"/>
         </w:rPr>
       </w:pPr>
-      <w:bookmarkStart w:id="16" w:name="_Toc420508273"/>
+      <w:bookmarkStart w:id="15" w:name="_Toc420508273"/>
       <w:r>
         <w:rPr>
           <w:sz w:val="28"/>
@@ -7571,7 +7513,7 @@
         </w:rPr>
         <w:t>注册跳转</w:t>
       </w:r>
-      <w:bookmarkEnd w:id="16"/>
+      <w:bookmarkEnd w:id="15"/>
     </w:p>
     <w:p>
       <w:pPr>
@@ -7704,7 +7646,7 @@
           <w:sz w:val="28"/>
         </w:rPr>
       </w:pPr>
-      <w:bookmarkStart w:id="17" w:name="_Toc420508274"/>
+      <w:bookmarkStart w:id="16" w:name="_Toc420508274"/>
       <w:r>
         <w:rPr>
           <w:rFonts w:hint="eastAsia"/>
@@ -7732,7 +7674,7 @@
         </w:rPr>
         <w:t>位置</w:t>
       </w:r>
-      <w:bookmarkEnd w:id="17"/>
+      <w:bookmarkEnd w:id="16"/>
     </w:p>
     <w:p>
       <w:r>
@@ -8059,7 +8001,7 @@
           <w:sz w:val="28"/>
         </w:rPr>
       </w:pPr>
-      <w:bookmarkStart w:id="18" w:name="_Toc420508275"/>
+      <w:bookmarkStart w:id="17" w:name="_Toc420508275"/>
       <w:r>
         <w:rPr>
           <w:rFonts w:hint="eastAsia"/>
@@ -8087,7 +8029,7 @@
         </w:rPr>
         <w:t>前提</w:t>
       </w:r>
-      <w:bookmarkEnd w:id="18"/>
+      <w:bookmarkEnd w:id="17"/>
     </w:p>
     <w:p>
       <w:pPr>
@@ -8161,8 +8103,10 @@
         <w:rPr>
           <w:rFonts w:hint="eastAsia"/>
         </w:rPr>
-        <w:t>题型</w:t>
-      </w:r>
+        <w:t>提醒</w:t>
+      </w:r>
+      <w:bookmarkStart w:id="18" w:name="_GoBack"/>
+      <w:bookmarkEnd w:id="18"/>
       <w:r>
         <w:t>用户购票前完成充值，避免操作失误。</w:t>
       </w:r>
@@ -9974,6 +9918,7 @@
         <w:docPartUnique/>
       </w:docPartObj>
     </w:sdtPr>
+    <w:sdtEndPr/>
     <w:sdtContent>
       <w:sdt>
         <w:sdtPr>
@@ -9983,6 +9928,7 @@
             <w:docPartUnique/>
           </w:docPartObj>
         </w:sdtPr>
+        <w:sdtEndPr/>
         <w:sdtContent>
           <w:p>
             <w:pPr>
@@ -11246,580 +11192,6 @@
 </w:styles>
 </file>
 
-<file path=word/glossary/document.xml><?xml version="1.0" encoding="utf-8"?>
-<w:glossaryDocument xmlns:wpc="http://schemas.microsoft.com/office/word/2010/wordprocessingCanvas" xmlns:mc="http://schemas.openxmlformats.org/markup-compatibility/2006" xmlns:o="urn:schemas-microsoft-com:office:office" xmlns:r="http://schemas.openxmlformats.org/officeDocument/2006/relationships" xmlns:m="http://schemas.openxmlformats.org/officeDocument/2006/math" xmlns:v="urn:schemas-microsoft-com:vml" xmlns:wp14="http://schemas.microsoft.com/office/word/2010/wordprocessingDrawing" xmlns:wp="http://schemas.openxmlformats.org/drawingml/2006/wordprocessingDrawing" xmlns:w10="urn:schemas-microsoft-com:office:word" xmlns:w="http://schemas.openxmlformats.org/wordprocessingml/2006/main" xmlns:w14="http://schemas.microsoft.com/office/word/2010/wordml" xmlns:w15="http://schemas.microsoft.com/office/word/2012/wordml" xmlns:wpg="http://schemas.microsoft.com/office/word/2010/wordprocessingGroup" xmlns:wpi="http://schemas.microsoft.com/office/word/2010/wordprocessingInk" xmlns:wne="http://schemas.microsoft.com/office/word/2006/wordml" xmlns:wps="http://schemas.microsoft.com/office/word/2010/wordprocessingShape" mc:Ignorable="w14 w15 wp14"/>
-</file>
-
-<file path=word/glossary/fontTable.xml><?xml version="1.0" encoding="utf-8"?>
-<w:fonts xmlns:mc="http://schemas.openxmlformats.org/markup-compatibility/2006" xmlns:r="http://schemas.openxmlformats.org/officeDocument/2006/relationships" xmlns:w="http://schemas.openxmlformats.org/wordprocessingml/2006/main" xmlns:w14="http://schemas.microsoft.com/office/word/2010/wordml" xmlns:w15="http://schemas.microsoft.com/office/word/2012/wordml" mc:Ignorable="w14 w15">
-  <w:font w:name="Calibri">
-    <w:panose1 w:val="020F0502020204030204"/>
-    <w:charset w:val="00"/>
-    <w:family w:val="swiss"/>
-    <w:pitch w:val="variable"/>
-    <w:sig w:usb0="E00002FF" w:usb1="4000ACFF" w:usb2="00000001" w:usb3="00000000" w:csb0="0000019F" w:csb1="00000000"/>
-  </w:font>
-  <w:font w:name="宋体">
-    <w:altName w:val="SimSun"/>
-    <w:panose1 w:val="02010600030101010101"/>
-    <w:charset w:val="86"/>
-    <w:family w:val="auto"/>
-    <w:pitch w:val="variable"/>
-    <w:sig w:usb0="00000003" w:usb1="288F0000" w:usb2="00000016" w:usb3="00000000" w:csb0="00040001" w:csb1="00000000"/>
-  </w:font>
-  <w:font w:name="Times New Roman">
-    <w:panose1 w:val="02020603050405020304"/>
-    <w:charset w:val="00"/>
-    <w:family w:val="roman"/>
-    <w:pitch w:val="variable"/>
-    <w:sig w:usb0="E0002AFF" w:usb1="C0007841" w:usb2="00000009" w:usb3="00000000" w:csb0="000001FF" w:csb1="00000000"/>
-  </w:font>
-  <w:font w:name="Calibri Light">
-    <w:panose1 w:val="020F0302020204030204"/>
-    <w:charset w:val="00"/>
-    <w:family w:val="swiss"/>
-    <w:pitch w:val="variable"/>
-    <w:sig w:usb0="A00002EF" w:usb1="4000207B" w:usb2="00000000" w:usb3="00000000" w:csb0="0000019F" w:csb1="00000000"/>
-  </w:font>
-  <w:font w:name="Heiti SC Light">
-    <w:altName w:val="Arial Unicode MS"/>
-    <w:charset w:val="50"/>
-    <w:family w:val="auto"/>
-    <w:pitch w:val="variable"/>
-    <w:sig w:usb0="00000000" w:usb1="080E004A" w:usb2="00000010" w:usb3="00000000" w:csb0="00040000" w:csb1="00000000"/>
-  </w:font>
-  <w:font w:name="黑体">
-    <w:altName w:val="SimHei"/>
-    <w:panose1 w:val="02010609060101010101"/>
-    <w:charset w:val="86"/>
-    <w:family w:val="modern"/>
-    <w:pitch w:val="fixed"/>
-    <w:sig w:usb0="800002BF" w:usb1="38CF7CFA" w:usb2="00000016" w:usb3="00000000" w:csb0="00040001" w:csb1="00000000"/>
-  </w:font>
-  <w:font w:name="微软雅黑">
-    <w:panose1 w:val="020B0503020204020204"/>
-    <w:charset w:val="86"/>
-    <w:family w:val="swiss"/>
-    <w:pitch w:val="variable"/>
-    <w:sig w:usb0="80000287" w:usb1="280F3C52" w:usb2="00000016" w:usb3="00000000" w:csb0="0004001F" w:csb1="00000000"/>
-  </w:font>
-</w:fonts>
-</file>
-
-<file path=word/glossary/settings.xml><?xml version="1.0" encoding="utf-8"?>
-<w:settings xmlns:mc="http://schemas.openxmlformats.org/markup-compatibility/2006" xmlns:o="urn:schemas-microsoft-com:office:office" xmlns:r="http://schemas.openxmlformats.org/officeDocument/2006/relationships" xmlns:m="http://schemas.openxmlformats.org/officeDocument/2006/math" xmlns:v="urn:schemas-microsoft-com:vml" xmlns:w10="urn:schemas-microsoft-com:office:word" xmlns:w="http://schemas.openxmlformats.org/wordprocessingml/2006/main" xmlns:w14="http://schemas.microsoft.com/office/word/2010/wordml" xmlns:w15="http://schemas.microsoft.com/office/word/2012/wordml" xmlns:sl="http://schemas.openxmlformats.org/schemaLibrary/2006/main" mc:Ignorable="w14 w15">
-  <w:view w:val="normal"/>
-  <w:bordersDoNotSurroundHeader/>
-  <w:bordersDoNotSurroundFooter/>
-  <w:defaultTabStop w:val="420"/>
-  <w:drawingGridVerticalSpacing w:val="156"/>
-  <w:displayHorizontalDrawingGridEvery w:val="0"/>
-  <w:displayVerticalDrawingGridEvery w:val="2"/>
-  <w:characterSpacingControl w:val="compressPunctuation"/>
-  <w:compat>
-    <w:spaceForUL/>
-    <w:balanceSingleByteDoubleByteWidth/>
-    <w:doNotLeaveBackslashAlone/>
-    <w:ulTrailSpace/>
-    <w:doNotExpandShiftReturn/>
-    <w:adjustLineHeightInTable/>
-    <w:useFELayout/>
-    <w:compatSetting w:name="compatibilityMode" w:uri="http://schemas.microsoft.com/office/word" w:val="15"/>
-    <w:compatSetting w:name="overrideTableStyleFontSizeAndJustification" w:uri="http://schemas.microsoft.com/office/word" w:val="1"/>
-    <w:compatSetting w:name="enableOpenTypeFeatures" w:uri="http://schemas.microsoft.com/office/word" w:val="1"/>
-    <w:compatSetting w:name="doNotFlipMirrorIndents" w:uri="http://schemas.microsoft.com/office/word" w:val="1"/>
-    <w:compatSetting w:name="differentiateMultirowTableHeaders" w:uri="http://schemas.microsoft.com/office/word" w:val="1"/>
-  </w:compat>
-  <w:rsids>
-    <w:rsidRoot w:val="009D2144"/>
-    <w:rsid w:val="009D2144"/>
-    <w:rsid w:val="00E87F60"/>
-  </w:rsids>
-  <m:mathPr>
-    <m:mathFont m:val="Cambria Math"/>
-    <m:brkBin m:val="before"/>
-    <m:brkBinSub m:val="--"/>
-    <m:smallFrac m:val="0"/>
-    <m:dispDef/>
-    <m:lMargin m:val="0"/>
-    <m:rMargin m:val="0"/>
-    <m:defJc m:val="centerGroup"/>
-    <m:wrapIndent m:val="1440"/>
-    <m:intLim m:val="subSup"/>
-    <m:naryLim m:val="undOvr"/>
-  </m:mathPr>
-  <w:themeFontLang w:val="en-US" w:eastAsia="zh-CN"/>
-  <w:clrSchemeMapping w:bg1="light1" w:t1="dark1" w:bg2="light2" w:t2="dark2" w:accent1="accent1" w:accent2="accent2" w:accent3="accent3" w:accent4="accent4" w:accent5="accent5" w:accent6="accent6" w:hyperlink="hyperlink" w:followedHyperlink="followedHyperlink"/>
-  <w:decimalSymbol w:val="."/>
-  <w:listSeparator w:val=","/>
-  <w15:chartTrackingRefBased/>
-</w:settings>
-</file>
-
-<file path=word/glossary/styles.xml><?xml version="1.0" encoding="utf-8"?>
-<w:styles xmlns:mc="http://schemas.openxmlformats.org/markup-compatibility/2006" xmlns:r="http://schemas.openxmlformats.org/officeDocument/2006/relationships" xmlns:w="http://schemas.openxmlformats.org/wordprocessingml/2006/main" xmlns:w14="http://schemas.microsoft.com/office/word/2010/wordml" xmlns:w15="http://schemas.microsoft.com/office/word/2012/wordml" mc:Ignorable="w14 w15">
-  <w:docDefaults>
-    <w:rPrDefault>
-      <w:rPr>
-        <w:rFonts w:asciiTheme="minorHAnsi" w:eastAsiaTheme="minorEastAsia" w:hAnsiTheme="minorHAnsi" w:cstheme="minorBidi"/>
-        <w:kern w:val="2"/>
-        <w:sz w:val="21"/>
-        <w:szCs w:val="22"/>
-        <w:lang w:val="en-US" w:eastAsia="zh-CN" w:bidi="ar-SA"/>
-      </w:rPr>
-    </w:rPrDefault>
-    <w:pPrDefault/>
-  </w:docDefaults>
-  <w:latentStyles w:defLockedState="0" w:defUIPriority="99" w:defSemiHidden="0" w:defUnhideWhenUsed="0" w:defQFormat="0" w:count="371">
-    <w:lsdException w:name="Normal" w:uiPriority="0" w:qFormat="1"/>
-    <w:lsdException w:name="heading 1" w:uiPriority="9" w:qFormat="1"/>
-    <w:lsdException w:name="heading 2" w:semiHidden="1" w:uiPriority="9" w:unhideWhenUsed="1" w:qFormat="1"/>
-    <w:lsdException w:name="heading 3" w:semiHidden="1" w:uiPriority="9" w:unhideWhenUsed="1" w:qFormat="1"/>
-    <w:lsdException w:name="heading 4" w:semiHidden="1" w:uiPriority="9" w:unhideWhenUsed="1" w:qFormat="1"/>
-    <w:lsdException w:name="heading 5" w:semiHidden="1" w:uiPriority="9" w:unhideWhenUsed="1" w:qFormat="1"/>
-    <w:lsdException w:name="heading 6" w:semiHidden="1" w:uiPriority="9" w:unhideWhenUsed="1" w:qFormat="1"/>
-    <w:lsdException w:name="heading 7" w:semiHidden="1" w:uiPriority="9" w:unhideWhenUsed="1" w:qFormat="1"/>
-    <w:lsdException w:name="heading 8" w:semiHidden="1" w:uiPriority="9" w:unhideWhenUsed="1" w:qFormat="1"/>
-    <w:lsdException w:name="heading 9" w:semiHidden="1" w:uiPriority="9" w:unhideWhenUsed="1" w:qFormat="1"/>
-    <w:lsdException w:name="index 1" w:semiHidden="1" w:unhideWhenUsed="1"/>
-    <w:lsdException w:name="index 2" w:semiHidden="1" w:unhideWhenUsed="1"/>
-    <w:lsdException w:name="index 3" w:semiHidden="1" w:unhideWhenUsed="1"/>
-    <w:lsdException w:name="index 4" w:semiHidden="1" w:unhideWhenUsed="1"/>
-    <w:lsdException w:name="index 5" w:semiHidden="1" w:unhideWhenUsed="1"/>
-    <w:lsdException w:name="index 6" w:semiHidden="1" w:unhideWhenUsed="1"/>
-    <w:lsdException w:name="index 7" w:semiHidden="1" w:unhideWhenUsed="1"/>
-    <w:lsdException w:name="index 8" w:semiHidden="1" w:unhideWhenUsed="1"/>
-    <w:lsdException w:name="index 9" w:semiHidden="1" w:unhideWhenUsed="1"/>
-    <w:lsdException w:name="toc 1" w:semiHidden="1" w:uiPriority="39" w:unhideWhenUsed="1"/>
-    <w:lsdException w:name="toc 2" w:semiHidden="1" w:uiPriority="39" w:unhideWhenUsed="1"/>
-    <w:lsdException w:name="toc 3" w:semiHidden="1" w:uiPriority="39" w:unhideWhenUsed="1"/>
-    <w:lsdException w:name="toc 4" w:semiHidden="1" w:uiPriority="39" w:unhideWhenUsed="1"/>
-    <w:lsdException w:name="toc 5" w:semiHidden="1" w:uiPriority="39" w:unhideWhenUsed="1"/>
-    <w:lsdException w:name="toc 6" w:semiHidden="1" w:uiPriority="39" w:unhideWhenUsed="1"/>
-    <w:lsdException w:name="toc 7" w:semiHidden="1" w:uiPriority="39" w:unhideWhenUsed="1"/>
-    <w:lsdException w:name="toc 8" w:semiHidden="1" w:uiPriority="39" w:unhideWhenUsed="1"/>
-    <w:lsdException w:name="toc 9" w:semiHidden="1" w:uiPriority="39" w:unhideWhenUsed="1"/>
-    <w:lsdException w:name="Normal Indent" w:semiHidden="1" w:unhideWhenUsed="1"/>
-    <w:lsdException w:name="footnote text" w:semiHidden="1" w:unhideWhenUsed="1"/>
-    <w:lsdException w:name="annotation text" w:semiHidden="1" w:unhideWhenUsed="1"/>
-    <w:lsdException w:name="header" w:semiHidden="1" w:unhideWhenUsed="1"/>
-    <w:lsdException w:name="footer" w:semiHidden="1" w:unhideWhenUsed="1"/>
-    <w:lsdException w:name="index heading" w:semiHidden="1" w:unhideWhenUsed="1"/>
-    <w:lsdException w:name="caption" w:semiHidden="1" w:uiPriority="35" w:unhideWhenUsed="1" w:qFormat="1"/>
-    <w:lsdException w:name="table of figures" w:semiHidden="1" w:unhideWhenUsed="1"/>
-    <w:lsdException w:name="envelope address" w:semiHidden="1" w:unhideWhenUsed="1"/>
-    <w:lsdException w:name="envelope return" w:semiHidden="1" w:unhideWhenUsed="1"/>
-    <w:lsdException w:name="footnote reference" w:semiHidden="1" w:unhideWhenUsed="1"/>
-    <w:lsdException w:name="annotation reference" w:semiHidden="1" w:unhideWhenUsed="1"/>
-    <w:lsdException w:name="line number" w:semiHidden="1" w:unhideWhenUsed="1"/>
-    <w:lsdException w:name="page number" w:semiHidden="1" w:unhideWhenUsed="1"/>
-    <w:lsdException w:name="endnote reference" w:semiHidden="1" w:unhideWhenUsed="1"/>
-    <w:lsdException w:name="endnote text" w:semiHidden="1" w:unhideWhenUsed="1"/>
-    <w:lsdException w:name="table of authorities" w:semiHidden="1" w:unhideWhenUsed="1"/>
-    <w:lsdException w:name="macro" w:semiHidden="1" w:unhideWhenUsed="1"/>
-    <w:lsdException w:name="toa heading" w:semiHidden="1" w:unhideWhenUsed="1"/>
-    <w:lsdException w:name="List" w:semiHidden="1" w:unhideWhenUsed="1"/>
-    <w:lsdException w:name="List Bullet" w:semiHidden="1" w:unhideWhenUsed="1"/>
-    <w:lsdException w:name="List Number" w:semiHidden="1" w:unhideWhenUsed="1"/>
-    <w:lsdException w:name="List 2" w:semiHidden="1" w:unhideWhenUsed="1"/>
-    <w:lsdException w:name="List 3" w:semiHidden="1" w:unhideWhenUsed="1"/>
-    <w:lsdException w:name="List 4" w:semiHidden="1" w:unhideWhenUsed="1"/>
-    <w:lsdException w:name="List 5" w:semiHidden="1" w:unhideWhenUsed="1"/>
-    <w:lsdException w:name="List Bullet 2" w:semiHidden="1" w:unhideWhenUsed="1"/>
-    <w:lsdException w:name="List Bullet 3" w:semiHidden="1" w:unhideWhenUsed="1"/>
-    <w:lsdException w:name="List Bullet 4" w:semiHidden="1" w:unhideWhenUsed="1"/>
-    <w:lsdException w:name="List Bullet 5" w:semiHidden="1" w:unhideWhenUsed="1"/>
-    <w:lsdException w:name="List Number 2" w:semiHidden="1" w:unhideWhenUsed="1"/>
-    <w:lsdException w:name="List Number 3" w:semiHidden="1" w:unhideWhenUsed="1"/>
-    <w:lsdException w:name="List Number 4" w:semiHidden="1" w:unhideWhenUsed="1"/>
-    <w:lsdException w:name="List Number 5" w:semiHidden="1" w:unhideWhenUsed="1"/>
-    <w:lsdException w:name="Title" w:uiPriority="10" w:qFormat="1"/>
-    <w:lsdException w:name="Closing" w:semiHidden="1" w:unhideWhenUsed="1"/>
-    <w:lsdException w:name="Signature" w:semiHidden="1" w:unhideWhenUsed="1"/>
-    <w:lsdException w:name="Default Paragraph Font" w:semiHidden="1" w:uiPriority="1" w:unhideWhenUsed="1"/>
-    <w:lsdException w:name="Body Text" w:semiHidden="1" w:unhideWhenUsed="1"/>
-    <w:lsdException w:name="Body Text Indent" w:semiHidden="1" w:unhideWhenUsed="1"/>
-    <w:lsdException w:name="List Continue" w:semiHidden="1" w:unhideWhenUsed="1"/>
-    <w:lsdException w:name="List Continue 2" w:semiHidden="1" w:unhideWhenUsed="1"/>
-    <w:lsdException w:name="List Continue 3" w:semiHidden="1" w:unhideWhenUsed="1"/>
-    <w:lsdException w:name="List Continue 4" w:semiHidden="1" w:unhideWhenUsed="1"/>
-    <w:lsdException w:name="List Continue 5" w:semiHidden="1" w:unhideWhenUsed="1"/>
-    <w:lsdException w:name="Message Header" w:semiHidden="1" w:unhideWhenUsed="1"/>
-    <w:lsdException w:name="Subtitle" w:uiPriority="11" w:qFormat="1"/>
-    <w:lsdException w:name="Salutation" w:semiHidden="1" w:unhideWhenUsed="1"/>
-    <w:lsdException w:name="Date" w:semiHidden="1" w:unhideWhenUsed="1"/>
-    <w:lsdException w:name="Body Text First Indent" w:semiHidden="1" w:unhideWhenUsed="1"/>
-    <w:lsdException w:name="Body Text First Indent 2" w:semiHidden="1" w:unhideWhenUsed="1"/>
-    <w:lsdException w:name="Note Heading" w:semiHidden="1" w:unhideWhenUsed="1"/>
-    <w:lsdException w:name="Body Text 2" w:semiHidden="1" w:unhideWhenUsed="1"/>
-    <w:lsdException w:name="Body Text 3" w:semiHidden="1" w:unhideWhenUsed="1"/>
-    <w:lsdException w:name="Body Text Indent 2" w:semiHidden="1" w:unhideWhenUsed="1"/>
-    <w:lsdException w:name="Body Text Indent 3" w:semiHidden="1" w:unhideWhenUsed="1"/>
-    <w:lsdException w:name="Block Text" w:semiHidden="1" w:unhideWhenUsed="1"/>
-    <w:lsdException w:name="Hyperlink" w:semiHidden="1" w:unhideWhenUsed="1"/>
-    <w:lsdException w:name="FollowedHyperlink" w:semiHidden="1" w:unhideWhenUsed="1"/>
-    <w:lsdException w:name="Strong" w:uiPriority="22" w:qFormat="1"/>
-    <w:lsdException w:name="Emphasis" w:uiPriority="20" w:qFormat="1"/>
-    <w:lsdException w:name="Document Map" w:semiHidden="1" w:unhideWhenUsed="1"/>
-    <w:lsdException w:name="Plain Text" w:semiHidden="1" w:unhideWhenUsed="1"/>
-    <w:lsdException w:name="E-mail Signature" w:semiHidden="1" w:unhideWhenUsed="1"/>
-    <w:lsdException w:name="HTML Top of Form" w:semiHidden="1" w:unhideWhenUsed="1"/>
-    <w:lsdException w:name="HTML Bottom of Form" w:semiHidden="1" w:unhideWhenUsed="1"/>
-    <w:lsdException w:name="Normal (Web)" w:semiHidden="1" w:unhideWhenUsed="1"/>
-    <w:lsdException w:name="HTML Acronym" w:semiHidden="1" w:unhideWhenUsed="1"/>
-    <w:lsdException w:name="HTML Address" w:semiHidden="1" w:unhideWhenUsed="1"/>
-    <w:lsdException w:name="HTML Cite" w:semiHidden="1" w:unhideWhenUsed="1"/>
-    <w:lsdException w:name="HTML Code" w:semiHidden="1" w:unhideWhenUsed="1"/>
-    <w:lsdException w:name="HTML Definition" w:semiHidden="1" w:unhideWhenUsed="1"/>
-    <w:lsdException w:name="HTML Keyboard" w:semiHidden="1" w:unhideWhenUsed="1"/>
-    <w:lsdException w:name="HTML Preformatted" w:semiHidden="1" w:unhideWhenUsed="1"/>
-    <w:lsdException w:name="HTML Sample" w:semiHidden="1" w:unhideWhenUsed="1"/>
-    <w:lsdException w:name="HTML Typewriter" w:semiHidden="1" w:unhideWhenUsed="1"/>
-    <w:lsdException w:name="HTML Variable" w:semiHidden="1" w:unhideWhenUsed="1"/>
-    <w:lsdException w:name="Normal Table" w:semiHidden="1" w:unhideWhenUsed="1"/>
-    <w:lsdException w:name="annotation subject" w:semiHidden="1" w:unhideWhenUsed="1"/>
-    <w:lsdException w:name="No List" w:semiHidden="1" w:unhideWhenUsed="1"/>
-    <w:lsdException w:name="Outline List 1" w:semiHidden="1" w:unhideWhenUsed="1"/>
-    <w:lsdException w:name="Outline List 2" w:semiHidden="1" w:unhideWhenUsed="1"/>
-    <w:lsdException w:name="Outline List 3" w:semiHidden="1" w:unhideWhenUsed="1"/>
-    <w:lsdException w:name="Table Simple 1" w:semiHidden="1" w:unhideWhenUsed="1"/>
-    <w:lsdException w:name="Table Simple 2" w:semiHidden="1" w:unhideWhenUsed="1"/>
-    <w:lsdException w:name="Table Simple 3" w:semiHidden="1" w:unhideWhenUsed="1"/>
-    <w:lsdException w:name="Table Classic 1" w:semiHidden="1" w:unhideWhenUsed="1"/>
-    <w:lsdException w:name="Table Classic 2" w:semiHidden="1" w:unhideWhenUsed="1"/>
-    <w:lsdException w:name="Table Classic 3" w:semiHidden="1" w:unhideWhenUsed="1"/>
-    <w:lsdException w:name="Table Classic 4" w:semiHidden="1" w:unhideWhenUsed="1"/>
-    <w:lsdException w:name="Table Colorful 1" w:semiHidden="1" w:unhideWhenUsed="1"/>
-    <w:lsdException w:name="Table Colorful 2" w:semiHidden="1" w:unhideWhenUsed="1"/>
-    <w:lsdException w:name="Table Colorful 3" w:semiHidden="1" w:unhideWhenUsed="1"/>
-    <w:lsdException w:name="Table Columns 1" w:semiHidden="1" w:unhideWhenUsed="1"/>
-    <w:lsdException w:name="Table Columns 2" w:semiHidden="1" w:unhideWhenUsed="1"/>
-    <w:lsdException w:name="Table Columns 3" w:semiHidden="1" w:unhideWhenUsed="1"/>
-    <w:lsdException w:name="Table Columns 4" w:semiHidden="1" w:unhideWhenUsed="1"/>
-    <w:lsdException w:name="Table Columns 5" w:semiHidden="1" w:unhideWhenUsed="1"/>
-    <w:lsdException w:name="Table Grid 1" w:semiHidden="1" w:unhideWhenUsed="1"/>
-    <w:lsdException w:name="Table Grid 2" w:semiHidden="1" w:unhideWhenUsed="1"/>
-    <w:lsdException w:name="Table Grid 3" w:semiHidden="1" w:unhideWhenUsed="1"/>
-    <w:lsdException w:name="Table Grid 4" w:semiHidden="1" w:unhideWhenUsed="1"/>
-    <w:lsdException w:name="Table Grid 5" w:semiHidden="1" w:unhideWhenUsed="1"/>
-    <w:lsdException w:name="Table Grid 6" w:semiHidden="1" w:unhideWhenUsed="1"/>
-    <w:lsdException w:name="Table Grid 7" w:semiHidden="1" w:unhideWhenUsed="1"/>
-    <w:lsdException w:name="Table Grid 8" w:semiHidden="1" w:unhideWhenUsed="1"/>
-    <w:lsdException w:name="Table List 1" w:semiHidden="1" w:unhideWhenUsed="1"/>
-    <w:lsdException w:name="Table List 2" w:semiHidden="1" w:unhideWhenUsed="1"/>
-    <w:lsdException w:name="Table List 3" w:semiHidden="1" w:unhideWhenUsed="1"/>
-    <w:lsdException w:name="Table List 4" w:semiHidden="1" w:unhideWhenUsed="1"/>
-    <w:lsdException w:name="Table List 5" w:semiHidden="1" w:unhideWhenUsed="1"/>
-    <w:lsdException w:name="Table List 6" w:semiHidden="1" w:unhideWhenUsed="1"/>
-    <w:lsdException w:name="Table List 7" w:semiHidden="1" w:unhideWhenUsed="1"/>
-    <w:lsdException w:name="Table List 8" w:semiHidden="1" w:unhideWhenUsed="1"/>
-    <w:lsdException w:name="Table 3D effects 1" w:semiHidden="1" w:unhideWhenUsed="1"/>
-    <w:lsdException w:name="Table 3D effects 2" w:semiHidden="1" w:unhideWhenUsed="1"/>
-    <w:lsdException w:name="Table 3D effects 3" w:semiHidden="1" w:unhideWhenUsed="1"/>
-    <w:lsdException w:name="Table Contemporary" w:semiHidden="1" w:unhideWhenUsed="1"/>
-    <w:lsdException w:name="Table Elegant" w:semiHidden="1" w:unhideWhenUsed="1"/>
-    <w:lsdException w:name="Table Professional" w:semiHidden="1" w:unhideWhenUsed="1"/>
-    <w:lsdException w:name="Table Subtle 1" w:semiHidden="1" w:unhideWhenUsed="1"/>
-    <w:lsdException w:name="Table Subtle 2" w:semiHidden="1" w:unhideWhenUsed="1"/>
-    <w:lsdException w:name="Table Web 1" w:semiHidden="1" w:unhideWhenUsed="1"/>
-    <w:lsdException w:name="Table Web 2" w:semiHidden="1" w:unhideWhenUsed="1"/>
-    <w:lsdException w:name="Table Web 3" w:semiHidden="1" w:unhideWhenUsed="1"/>
-    <w:lsdException w:name="Balloon Text" w:semiHidden="1" w:unhideWhenUsed="1"/>
-    <w:lsdException w:name="Table Grid" w:uiPriority="39"/>
-    <w:lsdException w:name="Table Theme" w:semiHidden="1" w:unhideWhenUsed="1"/>
-    <w:lsdException w:name="Placeholder Text" w:semiHidden="1"/>
-    <w:lsdException w:name="No Spacing" w:uiPriority="1" w:qFormat="1"/>
-    <w:lsdException w:name="Light Shading" w:uiPriority="60"/>
-    <w:lsdException w:name="Light List" w:uiPriority="61"/>
-    <w:lsdException w:name="Light Grid" w:uiPriority="62"/>
-    <w:lsdException w:name="Medium Shading 1" w:uiPriority="63"/>
-    <w:lsdException w:name="Medium Shading 2" w:uiPriority="64"/>
-    <w:lsdException w:name="Medium List 1" w:uiPriority="65"/>
-    <w:lsdException w:name="Medium List 2" w:uiPriority="66"/>
-    <w:lsdException w:name="Medium Grid 1" w:uiPriority="67"/>
-    <w:lsdException w:name="Medium Grid 2" w:uiPriority="68"/>
-    <w:lsdException w:name="Medium Grid 3" w:uiPriority="69"/>
-    <w:lsdException w:name="Dark List" w:uiPriority="70"/>
-    <w:lsdException w:name="Colorful Shading" w:uiPriority="71"/>
-    <w:lsdException w:name="Colorful List" w:uiPriority="72"/>
-    <w:lsdException w:name="Colorful Grid" w:uiPriority="73"/>
-    <w:lsdException w:name="Light Shading Accent 1" w:uiPriority="60"/>
-    <w:lsdException w:name="Light List Accent 1" w:uiPriority="61"/>
-    <w:lsdException w:name="Light Grid Accent 1" w:uiPriority="62"/>
-    <w:lsdException w:name="Medium Shading 1 Accent 1" w:uiPriority="63"/>
-    <w:lsdException w:name="Medium Shading 2 Accent 1" w:uiPriority="64"/>
-    <w:lsdException w:name="Medium List 1 Accent 1" w:uiPriority="65"/>
-    <w:lsdException w:name="Revision" w:semiHidden="1"/>
-    <w:lsdException w:name="List Paragraph" w:uiPriority="34" w:qFormat="1"/>
-    <w:lsdException w:name="Quote" w:uiPriority="29" w:qFormat="1"/>
-    <w:lsdException w:name="Intense Quote" w:uiPriority="30" w:qFormat="1"/>
-    <w:lsdException w:name="Medium List 2 Accent 1" w:uiPriority="66"/>
-    <w:lsdException w:name="Medium Grid 1 Accent 1" w:uiPriority="67"/>
-    <w:lsdException w:name="Medium Grid 2 Accent 1" w:uiPriority="68"/>
-    <w:lsdException w:name="Medium Grid 3 Accent 1" w:uiPriority="69"/>
-    <w:lsdException w:name="Dark List Accent 1" w:uiPriority="70"/>
-    <w:lsdException w:name="Colorful Shading Accent 1" w:uiPriority="71"/>
-    <w:lsdException w:name="Colorful List Accent 1" w:uiPriority="72"/>
-    <w:lsdException w:name="Colorful Grid Accent 1" w:uiPriority="73"/>
-    <w:lsdException w:name="Light Shading Accent 2" w:uiPriority="60"/>
-    <w:lsdException w:name="Light List Accent 2" w:uiPriority="61"/>
-    <w:lsdException w:name="Light Grid Accent 2" w:uiPriority="62"/>
-    <w:lsdException w:name="Medium Shading 1 Accent 2" w:uiPriority="63"/>
-    <w:lsdException w:name="Medium Shading 2 Accent 2" w:uiPriority="64"/>
-    <w:lsdException w:name="Medium List 1 Accent 2" w:uiPriority="65"/>
-    <w:lsdException w:name="Medium List 2 Accent 2" w:uiPriority="66"/>
-    <w:lsdException w:name="Medium Grid 1 Accent 2" w:uiPriority="67"/>
-    <w:lsdException w:name="Medium Grid 2 Accent 2" w:uiPriority="68"/>
-    <w:lsdException w:name="Medium Grid 3 Accent 2" w:uiPriority="69"/>
-    <w:lsdException w:name="Dark List Accent 2" w:uiPriority="70"/>
-    <w:lsdException w:name="Colorful Shading Accent 2" w:uiPriority="71"/>
-    <w:lsdException w:name="Colorful List Accent 2" w:uiPriority="72"/>
-    <w:lsdException w:name="Colorful Grid Accent 2" w:uiPriority="73"/>
-    <w:lsdException w:name="Light Shading Accent 3" w:uiPriority="60"/>
-    <w:lsdException w:name="Light List Accent 3" w:uiPriority="61"/>
-    <w:lsdException w:name="Light Grid Accent 3" w:uiPriority="62"/>
-    <w:lsdException w:name="Medium Shading 1 Accent 3" w:uiPriority="63"/>
-    <w:lsdException w:name="Medium Shading 2 Accent 3" w:uiPriority="64"/>
-    <w:lsdException w:name="Medium List 1 Accent 3" w:uiPriority="65"/>
-    <w:lsdException w:name="Medium List 2 Accent 3" w:uiPriority="66"/>
-    <w:lsdException w:name="Medium Grid 1 Accent 3" w:uiPriority="67"/>
-    <w:lsdException w:name="Medium Grid 2 Accent 3" w:uiPriority="68"/>
-    <w:lsdException w:name="Medium Grid 3 Accent 3" w:uiPriority="69"/>
-    <w:lsdException w:name="Dark List Accent 3" w:uiPriority="70"/>
-    <w:lsdException w:name="Colorful Shading Accent 3" w:uiPriority="71"/>
-    <w:lsdException w:name="Colorful List Accent 3" w:uiPriority="72"/>
-    <w:lsdException w:name="Colorful Grid Accent 3" w:uiPriority="73"/>
-    <w:lsdException w:name="Light Shading Accent 4" w:uiPriority="60"/>
-    <w:lsdException w:name="Light List Accent 4" w:uiPriority="61"/>
-    <w:lsdException w:name="Light Grid Accent 4" w:uiPriority="62"/>
-    <w:lsdException w:name="Medium Shading 1 Accent 4" w:uiPriority="63"/>
-    <w:lsdException w:name="Medium Shading 2 Accent 4" w:uiPriority="64"/>
-    <w:lsdException w:name="Medium List 1 Accent 4" w:uiPriority="65"/>
-    <w:lsdException w:name="Medium List 2 Accent 4" w:uiPriority="66"/>
-    <w:lsdException w:name="Medium Grid 1 Accent 4" w:uiPriority="67"/>
-    <w:lsdException w:name="Medium Grid 2 Accent 4" w:uiPriority="68"/>
-    <w:lsdException w:name="Medium Grid 3 Accent 4" w:uiPriority="69"/>
-    <w:lsdException w:name="Dark List Accent 4" w:uiPriority="70"/>
-    <w:lsdException w:name="Colorful Shading Accent 4" w:uiPriority="71"/>
-    <w:lsdException w:name="Colorful List Accent 4" w:uiPriority="72"/>
-    <w:lsdException w:name="Colorful Grid Accent 4" w:uiPriority="73"/>
-    <w:lsdException w:name="Light Shading Accent 5" w:uiPriority="60"/>
-    <w:lsdException w:name="Light List Accent 5" w:uiPriority="61"/>
-    <w:lsdException w:name="Light Grid Accent 5" w:uiPriority="62"/>
-    <w:lsdException w:name="Medium Shading 1 Accent 5" w:uiPriority="63"/>
-    <w:lsdException w:name="Medium Shading 2 Accent 5" w:uiPriority="64"/>
-    <w:lsdException w:name="Medium List 1 Accent 5" w:uiPriority="65"/>
-    <w:lsdException w:name="Medium List 2 Accent 5" w:uiPriority="66"/>
-    <w:lsdException w:name="Medium Grid 1 Accent 5" w:uiPriority="67"/>
-    <w:lsdException w:name="Medium Grid 2 Accent 5" w:uiPriority="68"/>
-    <w:lsdException w:name="Medium Grid 3 Accent 5" w:uiPriority="69"/>
-    <w:lsdException w:name="Dark List Accent 5" w:uiPriority="70"/>
-    <w:lsdException w:name="Colorful Shading Accent 5" w:uiPriority="71"/>
-    <w:lsdException w:name="Colorful List Accent 5" w:uiPriority="72"/>
-    <w:lsdException w:name="Colorful Grid Accent 5" w:uiPriority="73"/>
-    <w:lsdException w:name="Light Shading Accent 6" w:uiPriority="60"/>
-    <w:lsdException w:name="Light List Accent 6" w:uiPriority="61"/>
-    <w:lsdException w:name="Light Grid Accent 6" w:uiPriority="62"/>
-    <w:lsdException w:name="Medium Shading 1 Accent 6" w:uiPriority="63"/>
-    <w:lsdException w:name="Medium Shading 2 Accent 6" w:uiPriority="64"/>
-    <w:lsdException w:name="Medium List 1 Accent 6" w:uiPriority="65"/>
-    <w:lsdException w:name="Medium List 2 Accent 6" w:uiPriority="66"/>
-    <w:lsdException w:name="Medium Grid 1 Accent 6" w:uiPriority="67"/>
-    <w:lsdException w:name="Medium Grid 2 Accent 6" w:uiPriority="68"/>
-    <w:lsdException w:name="Medium Grid 3 Accent 6" w:uiPriority="69"/>
-    <w:lsdException w:name="Dark List Accent 6" w:uiPriority="70"/>
-    <w:lsdException w:name="Colorful Shading Accent 6" w:uiPriority="71"/>
-    <w:lsdException w:name="Colorful List Accent 6" w:uiPriority="72"/>
-    <w:lsdException w:name="Colorful Grid Accent 6" w:uiPriority="73"/>
-    <w:lsdException w:name="Subtle Emphasis" w:uiPriority="19" w:qFormat="1"/>
-    <w:lsdException w:name="Intense Emphasis" w:uiPriority="21" w:qFormat="1"/>
-    <w:lsdException w:name="Subtle Reference" w:uiPriority="31" w:qFormat="1"/>
-    <w:lsdException w:name="Intense Reference" w:uiPriority="32" w:qFormat="1"/>
-    <w:lsdException w:name="Book Title" w:uiPriority="33" w:qFormat="1"/>
-    <w:lsdException w:name="Bibliography" w:semiHidden="1" w:uiPriority="37" w:unhideWhenUsed="1"/>
-    <w:lsdException w:name="TOC Heading" w:semiHidden="1" w:uiPriority="39" w:unhideWhenUsed="1" w:qFormat="1"/>
-    <w:lsdException w:name="Plain Table 1" w:uiPriority="41"/>
-    <w:lsdException w:name="Plain Table 2" w:uiPriority="42"/>
-    <w:lsdException w:name="Plain Table 3" w:uiPriority="43"/>
-    <w:lsdException w:name="Plain Table 4" w:uiPriority="44"/>
-    <w:lsdException w:name="Plain Table 5" w:uiPriority="45"/>
-    <w:lsdException w:name="Grid Table Light" w:uiPriority="40"/>
-    <w:lsdException w:name="Grid Table 1 Light" w:uiPriority="46"/>
-    <w:lsdException w:name="Grid Table 2" w:uiPriority="47"/>
-    <w:lsdException w:name="Grid Table 3" w:uiPriority="48"/>
-    <w:lsdException w:name="Grid Table 4" w:uiPriority="49"/>
-    <w:lsdException w:name="Grid Table 5 Dark" w:uiPriority="50"/>
-    <w:lsdException w:name="Grid Table 6 Colorful" w:uiPriority="51"/>
-    <w:lsdException w:name="Grid Table 7 Colorful" w:uiPriority="52"/>
-    <w:lsdException w:name="Grid Table 1 Light Accent 1" w:uiPriority="46"/>
-    <w:lsdException w:name="Grid Table 2 Accent 1" w:uiPriority="47"/>
-    <w:lsdException w:name="Grid Table 3 Accent 1" w:uiPriority="48"/>
-    <w:lsdException w:name="Grid Table 4 Accent 1" w:uiPriority="49"/>
-    <w:lsdException w:name="Grid Table 5 Dark Accent 1" w:uiPriority="50"/>
-    <w:lsdException w:name="Grid Table 6 Colorful Accent 1" w:uiPriority="51"/>
-    <w:lsdException w:name="Grid Table 7 Colorful Accent 1" w:uiPriority="52"/>
-    <w:lsdException w:name="Grid Table 1 Light Accent 2" w:uiPriority="46"/>
-    <w:lsdException w:name="Grid Table 2 Accent 2" w:uiPriority="47"/>
-    <w:lsdException w:name="Grid Table 3 Accent 2" w:uiPriority="48"/>
-    <w:lsdException w:name="Grid Table 4 Accent 2" w:uiPriority="49"/>
-    <w:lsdException w:name="Grid Table 5 Dark Accent 2" w:uiPriority="50"/>
-    <w:lsdException w:name="Grid Table 6 Colorful Accent 2" w:uiPriority="51"/>
-    <w:lsdException w:name="Grid Table 7 Colorful Accent 2" w:uiPriority="52"/>
-    <w:lsdException w:name="Grid Table 1 Light Accent 3" w:uiPriority="46"/>
-    <w:lsdException w:name="Grid Table 2 Accent 3" w:uiPriority="47"/>
-    <w:lsdException w:name="Grid Table 3 Accent 3" w:uiPriority="48"/>
-    <w:lsdException w:name="Grid Table 4 Accent 3" w:uiPriority="49"/>
-    <w:lsdException w:name="Grid Table 5 Dark Accent 3" w:uiPriority="50"/>
-    <w:lsdException w:name="Grid Table 6 Colorful Accent 3" w:uiPriority="51"/>
-    <w:lsdException w:name="Grid Table 7 Colorful Accent 3" w:uiPriority="52"/>
-    <w:lsdException w:name="Grid Table 1 Light Accent 4" w:uiPriority="46"/>
-    <w:lsdException w:name="Grid Table 2 Accent 4" w:uiPriority="47"/>
-    <w:lsdException w:name="Grid Table 3 Accent 4" w:uiPriority="48"/>
-    <w:lsdException w:name="Grid Table 4 Accent 4" w:uiPriority="49"/>
-    <w:lsdException w:name="Grid Table 5 Dark Accent 4" w:uiPriority="50"/>
-    <w:lsdException w:name="Grid Table 6 Colorful Accent 4" w:uiPriority="51"/>
-    <w:lsdException w:name="Grid Table 7 Colorful Accent 4" w:uiPriority="52"/>
-    <w:lsdException w:name="Grid Table 1 Light Accent 5" w:uiPriority="46"/>
-    <w:lsdException w:name="Grid Table 2 Accent 5" w:uiPriority="47"/>
-    <w:lsdException w:name="Grid Table 3 Accent 5" w:uiPriority="48"/>
-    <w:lsdException w:name="Grid Table 4 Accent 5" w:uiPriority="49"/>
-    <w:lsdException w:name="Grid Table 5 Dark Accent 5" w:uiPriority="50"/>
-    <w:lsdException w:name="Grid Table 6 Colorful Accent 5" w:uiPriority="51"/>
-    <w:lsdException w:name="Grid Table 7 Colorful Accent 5" w:uiPriority="52"/>
-    <w:lsdException w:name="Grid Table 1 Light Accent 6" w:uiPriority="46"/>
-    <w:lsdException w:name="Grid Table 2 Accent 6" w:uiPriority="47"/>
-    <w:lsdException w:name="Grid Table 3 Accent 6" w:uiPriority="48"/>
-    <w:lsdException w:name="Grid Table 4 Accent 6" w:uiPriority="49"/>
-    <w:lsdException w:name="Grid Table 5 Dark Accent 6" w:uiPriority="50"/>
-    <w:lsdException w:name="Grid Table 6 Colorful Accent 6" w:uiPriority="51"/>
-    <w:lsdException w:name="Grid Table 7 Colorful Accent 6" w:uiPriority="52"/>
-    <w:lsdException w:name="List Table 1 Light" w:uiPriority="46"/>
-    <w:lsdException w:name="List Table 2" w:uiPriority="47"/>
-    <w:lsdException w:name="List Table 3" w:uiPriority="48"/>
-    <w:lsdException w:name="List Table 4" w:uiPriority="49"/>
-    <w:lsdException w:name="List Table 5 Dark" w:uiPriority="50"/>
-    <w:lsdException w:name="List Table 6 Colorful" w:uiPriority="51"/>
-    <w:lsdException w:name="List Table 7 Colorful" w:uiPriority="52"/>
-    <w:lsdException w:name="List Table 1 Light Accent 1" w:uiPriority="46"/>
-    <w:lsdException w:name="List Table 2 Accent 1" w:uiPriority="47"/>
-    <w:lsdException w:name="List Table 3 Accent 1" w:uiPriority="48"/>
-    <w:lsdException w:name="List Table 4 Accent 1" w:uiPriority="49"/>
-    <w:lsdException w:name="List Table 5 Dark Accent 1" w:uiPriority="50"/>
-    <w:lsdException w:name="List Table 6 Colorful Accent 1" w:uiPriority="51"/>
-    <w:lsdException w:name="List Table 7 Colorful Accent 1" w:uiPriority="52"/>
-    <w:lsdException w:name="List Table 1 Light Accent 2" w:uiPriority="46"/>
-    <w:lsdException w:name="List Table 2 Accent 2" w:uiPriority="47"/>
-    <w:lsdException w:name="List Table 3 Accent 2" w:uiPriority="48"/>
-    <w:lsdException w:name="List Table 4 Accent 2" w:uiPriority="49"/>
-    <w:lsdException w:name="List Table 5 Dark Accent 2" w:uiPriority="50"/>
-    <w:lsdException w:name="List Table 6 Colorful Accent 2" w:uiPriority="51"/>
-    <w:lsdException w:name="List Table 7 Colorful Accent 2" w:uiPriority="52"/>
-    <w:lsdException w:name="List Table 1 Light Accent 3" w:uiPriority="46"/>
-    <w:lsdException w:name="List Table 2 Accent 3" w:uiPriority="47"/>
-    <w:lsdException w:name="List Table 3 Accent 3" w:uiPriority="48"/>
-    <w:lsdException w:name="List Table 4 Accent 3" w:uiPriority="49"/>
-    <w:lsdException w:name="List Table 5 Dark Accent 3" w:uiPriority="50"/>
-    <w:lsdException w:name="List Table 6 Colorful Accent 3" w:uiPriority="51"/>
-    <w:lsdException w:name="List Table 7 Colorful Accent 3" w:uiPriority="52"/>
-    <w:lsdException w:name="List Table 1 Light Accent 4" w:uiPriority="46"/>
-    <w:lsdException w:name="List Table 2 Accent 4" w:uiPriority="47"/>
-    <w:lsdException w:name="List Table 3 Accent 4" w:uiPriority="48"/>
-    <w:lsdException w:name="List Table 4 Accent 4" w:uiPriority="49"/>
-    <w:lsdException w:name="List Table 5 Dark Accent 4" w:uiPriority="50"/>
-    <w:lsdException w:name="List Table 6 Colorful Accent 4" w:uiPriority="51"/>
-    <w:lsdException w:name="List Table 7 Colorful Accent 4" w:uiPriority="52"/>
-    <w:lsdException w:name="List Table 1 Light Accent 5" w:uiPriority="46"/>
-    <w:lsdException w:name="List Table 2 Accent 5" w:uiPriority="47"/>
-    <w:lsdException w:name="List Table 3 Accent 5" w:uiPriority="48"/>
-    <w:lsdException w:name="List Table 4 Accent 5" w:uiPriority="49"/>
-    <w:lsdException w:name="List Table 5 Dark Accent 5" w:uiPriority="50"/>
-    <w:lsdException w:name="List Table 6 Colorful Accent 5" w:uiPriority="51"/>
-    <w:lsdException w:name="List Table 7 Colorful Accent 5" w:uiPriority="52"/>
-    <w:lsdException w:name="List Table 1 Light Accent 6" w:uiPriority="46"/>
-    <w:lsdException w:name="List Table 2 Accent 6" w:uiPriority="47"/>
-    <w:lsdException w:name="List Table 3 Accent 6" w:uiPriority="48"/>
-    <w:lsdException w:name="List Table 4 Accent 6" w:uiPriority="49"/>
-    <w:lsdException w:name="List Table 5 Dark Accent 6" w:uiPriority="50"/>
-    <w:lsdException w:name="List Table 6 Colorful Accent 6" w:uiPriority="51"/>
-    <w:lsdException w:name="List Table 7 Colorful Accent 6" w:uiPriority="52"/>
-  </w:latentStyles>
-  <w:style w:type="paragraph" w:default="1" w:styleId="a">
-    <w:name w:val="Normal"/>
-    <w:qFormat/>
-    <w:pPr>
-      <w:widowControl w:val="0"/>
-      <w:jc w:val="both"/>
-    </w:pPr>
-  </w:style>
-  <w:style w:type="character" w:default="1" w:styleId="a0">
-    <w:name w:val="Default Paragraph Font"/>
-    <w:uiPriority w:val="1"/>
-    <w:semiHidden/>
-    <w:unhideWhenUsed/>
-  </w:style>
-  <w:style w:type="table" w:default="1" w:styleId="a1">
-    <w:name w:val="Normal Table"/>
-    <w:uiPriority w:val="99"/>
-    <w:semiHidden/>
-    <w:unhideWhenUsed/>
-    <w:tblPr>
-      <w:tblInd w:w="0" w:type="dxa"/>
-      <w:tblCellMar>
-        <w:top w:w="0" w:type="dxa"/>
-        <w:left w:w="108" w:type="dxa"/>
-        <w:bottom w:w="0" w:type="dxa"/>
-        <w:right w:w="108" w:type="dxa"/>
-      </w:tblCellMar>
-    </w:tblPr>
-  </w:style>
-  <w:style w:type="numbering" w:default="1" w:styleId="a2">
-    <w:name w:val="No List"/>
-    <w:uiPriority w:val="99"/>
-    <w:semiHidden/>
-    <w:unhideWhenUsed/>
-  </w:style>
-  <w:style w:type="paragraph" w:customStyle="1" w:styleId="C8C40D8C4FFE4FF2B0D96DA25774EA12">
-    <w:name w:val="C8C40D8C4FFE4FF2B0D96DA25774EA12"/>
-    <w:rsid w:val="009D2144"/>
-    <w:pPr>
-      <w:widowControl w:val="0"/>
-      <w:jc w:val="both"/>
-    </w:pPr>
-  </w:style>
-  <w:style w:type="paragraph" w:customStyle="1" w:styleId="4B76E2FB690541BA8258A34DA5629429">
-    <w:name w:val="4B76E2FB690541BA8258A34DA5629429"/>
-    <w:rsid w:val="00E87F60"/>
-    <w:pPr>
-      <w:widowControl w:val="0"/>
-      <w:jc w:val="both"/>
-    </w:pPr>
-  </w:style>
-  <w:style w:type="paragraph" w:customStyle="1" w:styleId="ECDCCC15B7C04D39AED5D09EC60384A8">
-    <w:name w:val="ECDCCC15B7C04D39AED5D09EC60384A8"/>
-    <w:rsid w:val="00E87F60"/>
-    <w:pPr>
-      <w:widowControl w:val="0"/>
-      <w:jc w:val="both"/>
-    </w:pPr>
-  </w:style>
-  <w:style w:type="paragraph" w:customStyle="1" w:styleId="022C2F79E250489EBD750F341E17C843">
-    <w:name w:val="022C2F79E250489EBD750F341E17C843"/>
-    <w:rsid w:val="00E87F60"/>
-    <w:pPr>
-      <w:widowControl w:val="0"/>
-      <w:jc w:val="both"/>
-    </w:pPr>
-  </w:style>
-</w:styles>
-</file>
-
-<file path=word/glossary/webSettings.xml><?xml version="1.0" encoding="utf-8"?>
-<w:webSettings xmlns:mc="http://schemas.openxmlformats.org/markup-compatibility/2006" xmlns:r="http://schemas.openxmlformats.org/officeDocument/2006/relationships" xmlns:w="http://schemas.openxmlformats.org/wordprocessingml/2006/main" xmlns:w14="http://schemas.microsoft.com/office/word/2010/wordml" xmlns:w15="http://schemas.microsoft.com/office/word/2012/wordml" mc:Ignorable="w14 w15">
-  <w:optimizeForBrowser/>
-  <w:allowPNG/>
-</w:webSettings>
-</file>
-
 <file path=word/theme/theme1.xml><?xml version="1.0" encoding="utf-8"?>
 <a:theme xmlns:a="http://schemas.openxmlformats.org/drawingml/2006/main" name="Office 主题">
   <a:themeElements>
@@ -12086,7 +11458,7 @@
 </file>
 
 <file path=customXml/itemProps1.xml><?xml version="1.0" encoding="utf-8"?>
-<ds:datastoreItem xmlns:ds="http://schemas.openxmlformats.org/officeDocument/2006/customXml" ds:itemID="{E709A12E-8F56-4C23-A9A1-5D3CD698BE2E}">
+<ds:datastoreItem xmlns:ds="http://schemas.openxmlformats.org/officeDocument/2006/customXml" ds:itemID="{0F4034FE-B4D8-4F59-B978-41F1F5FB8C1D}">
   <ds:schemaRefs>
     <ds:schemaRef ds:uri="http://schemas.openxmlformats.org/officeDocument/2006/bibliography"/>
   </ds:schemaRefs>
